--- a/semester_7/Proektirovanie_po_mikroprocessornyh_system/labs/lab9/lab9.docx
+++ b/semester_7/Proektirovanie_po_mikroprocessornyh_system/labs/lab9/lab9.docx
@@ -1,6 +1,6 @@
 
 <file path=word/document.xml><?xml version="1.0" encoding="utf-8"?>
-<w:document xmlns:wpc="http://schemas.microsoft.com/office/word/2010/wordprocessingCanvas" xmlns:cx="http://schemas.microsoft.com/office/drawing/2014/chartex" xmlns:cx1="http://schemas.microsoft.com/office/drawing/2015/9/8/chartex" xmlns:cx2="http://schemas.microsoft.com/office/drawing/2015/10/21/chartex" xmlns:cx3="http://schemas.microsoft.com/office/drawing/2016/5/9/chartex" xmlns:cx4="http://schemas.microsoft.com/office/drawing/2016/5/10/chartex" xmlns:cx5="http://schemas.microsoft.com/office/drawing/2016/5/11/chartex" xmlns:cx6="http://schemas.microsoft.com/office/drawing/2016/5/12/chartex" xmlns:cx7="http://schemas.microsoft.com/office/drawing/2016/5/13/chartex" xmlns:cx8="http://schemas.microsoft.com/office/drawing/2016/5/14/chartex" xmlns:mc="http://schemas.openxmlformats.org/markup-compatibility/2006" xmlns:aink="http://schemas.microsoft.com/office/drawing/2016/ink" xmlns:am3d="http://schemas.microsoft.com/office/drawing/2017/model3d" xmlns:o="urn:schemas-microsoft-com:office:office" xmlns:r="http://schemas.openxmlformats.org/officeDocument/2006/relationships" xmlns:m="http://schemas.openxmlformats.org/officeDocument/2006/math" xmlns:v="urn:schemas-microsoft-com:vml" xmlns:wp14="http://schemas.microsoft.com/office/word/2010/wordprocessingDrawing" xmlns:wp="http://schemas.openxmlformats.org/drawingml/2006/wordprocessingDrawing" xmlns:w10="urn:schemas-microsoft-com:office:word" xmlns:w="http://schemas.openxmlformats.org/wordprocessingml/2006/main" xmlns:w14="http://schemas.microsoft.com/office/word/2010/wordml" xmlns:w15="http://schemas.microsoft.com/office/word/2012/wordml" xmlns:w16cex="http://schemas.microsoft.com/office/word/2018/wordml/cex" xmlns:w16cid="http://schemas.microsoft.com/office/word/2016/wordml/cid" xmlns:w16="http://schemas.microsoft.com/office/word/2018/wordml" xmlns:w16sdtdh="http://schemas.microsoft.com/office/word/2020/wordml/sdtdatahash" xmlns:w16se="http://schemas.microsoft.com/office/word/2015/wordml/symex" xmlns:wpg="http://schemas.microsoft.com/office/word/2010/wordprocessingGroup" xmlns:wpi="http://schemas.microsoft.com/office/word/2010/wordprocessingInk" xmlns:wne="http://schemas.microsoft.com/office/word/2006/wordml" xmlns:wps="http://schemas.microsoft.com/office/word/2010/wordprocessingShape" mc:Ignorable="w14 w15 w16se w16cid w16 w16cex w16sdtdh wp14">
+<w:document xmlns:wpc="http://schemas.microsoft.com/office/word/2010/wordprocessingCanvas" xmlns:cx="http://schemas.microsoft.com/office/drawing/2014/chartex" xmlns:cx1="http://schemas.microsoft.com/office/drawing/2015/9/8/chartex" xmlns:cx2="http://schemas.microsoft.com/office/drawing/2015/10/21/chartex" xmlns:cx3="http://schemas.microsoft.com/office/drawing/2016/5/9/chartex" xmlns:cx4="http://schemas.microsoft.com/office/drawing/2016/5/10/chartex" xmlns:cx5="http://schemas.microsoft.com/office/drawing/2016/5/11/chartex" xmlns:cx6="http://schemas.microsoft.com/office/drawing/2016/5/12/chartex" xmlns:cx7="http://schemas.microsoft.com/office/drawing/2016/5/13/chartex" xmlns:cx8="http://schemas.microsoft.com/office/drawing/2016/5/14/chartex" xmlns:mc="http://schemas.openxmlformats.org/markup-compatibility/2006" xmlns:aink="http://schemas.microsoft.com/office/drawing/2016/ink" xmlns:am3d="http://schemas.microsoft.com/office/drawing/2017/model3d" xmlns:o="urn:schemas-microsoft-com:office:office" xmlns:oel="http://schemas.microsoft.com/office/2019/extlst" xmlns:r="http://schemas.openxmlformats.org/officeDocument/2006/relationships" xmlns:m="http://schemas.openxmlformats.org/officeDocument/2006/math" xmlns:v="urn:schemas-microsoft-com:vml" xmlns:wp14="http://schemas.microsoft.com/office/word/2010/wordprocessingDrawing" xmlns:wp="http://schemas.openxmlformats.org/drawingml/2006/wordprocessingDrawing" xmlns:w10="urn:schemas-microsoft-com:office:word" xmlns:w="http://schemas.openxmlformats.org/wordprocessingml/2006/main" xmlns:w14="http://schemas.microsoft.com/office/word/2010/wordml" xmlns:w15="http://schemas.microsoft.com/office/word/2012/wordml" xmlns:w16cex="http://schemas.microsoft.com/office/word/2018/wordml/cex" xmlns:w16cid="http://schemas.microsoft.com/office/word/2016/wordml/cid" xmlns:w16="http://schemas.microsoft.com/office/word/2018/wordml" xmlns:w16du="http://schemas.microsoft.com/office/word/2023/wordml/word16du" xmlns:w16sdtdh="http://schemas.microsoft.com/office/word/2020/wordml/sdtdatahash" xmlns:w16sdtfl="http://schemas.microsoft.com/office/word/2024/wordml/sdtformatlock" xmlns:w16se="http://schemas.microsoft.com/office/word/2015/wordml/symex" xmlns:wpg="http://schemas.microsoft.com/office/word/2010/wordprocessingGroup" xmlns:wpi="http://schemas.microsoft.com/office/word/2010/wordprocessingInk" xmlns:wne="http://schemas.microsoft.com/office/word/2006/wordml" xmlns:wps="http://schemas.microsoft.com/office/word/2010/wordprocessingShape" mc:Ignorable="w14 w15 w16se w16cid w16 w16cex w16sdtdh w16sdtfl w16du wp14">
   <w:body>
     <w:p>
       <w:pPr>
@@ -85,79 +85,6 @@
         </w:rPr>
         <w:t>Кафедра «Вычислительная техника»</w:t>
       </w:r>
-      <w:r>
-        <w:rPr>
-          <w:rFonts w:ascii="Times New Roman" w:hAnsi="Times New Roman" w:cs="Times New Roman"/>
-          <w:sz w:val="28"/>
-          <w:szCs w:val="28"/>
-          <w:lang w:val="ru-RU"/>
-        </w:rPr>
-        <w:br/>
-      </w:r>
-      <w:r>
-        <w:rPr>
-          <w:rFonts w:ascii="Times New Roman" w:hAnsi="Times New Roman" w:cs="Times New Roman"/>
-          <w:sz w:val="28"/>
-          <w:szCs w:val="28"/>
-          <w:lang w:val="ru-RU"/>
-        </w:rPr>
-        <w:br/>
-      </w:r>
-      <w:r>
-        <w:rPr>
-          <w:rFonts w:ascii="Times New Roman" w:hAnsi="Times New Roman" w:cs="Times New Roman"/>
-          <w:sz w:val="28"/>
-          <w:szCs w:val="28"/>
-          <w:lang w:val="ru-RU"/>
-        </w:rPr>
-        <w:br/>
-      </w:r>
-      <w:r>
-        <w:rPr>
-          <w:rFonts w:ascii="Times New Roman" w:hAnsi="Times New Roman" w:cs="Times New Roman"/>
-          <w:sz w:val="28"/>
-          <w:szCs w:val="28"/>
-          <w:lang w:val="ru-RU"/>
-        </w:rPr>
-        <w:br/>
-      </w:r>
-      <w:r>
-        <w:rPr>
-          <w:rFonts w:ascii="Times New Roman" w:hAnsi="Times New Roman" w:cs="Times New Roman"/>
-          <w:sz w:val="28"/>
-          <w:szCs w:val="28"/>
-          <w:lang w:val="ru-RU"/>
-        </w:rPr>
-        <w:br/>
-      </w:r>
-      <w:r>
-        <w:rPr>
-          <w:rFonts w:ascii="Times New Roman" w:hAnsi="Times New Roman" w:cs="Times New Roman"/>
-          <w:sz w:val="28"/>
-          <w:szCs w:val="28"/>
-          <w:lang w:val="ru-RU"/>
-        </w:rPr>
-        <w:br/>
-      </w:r>
-      <w:r>
-        <w:rPr>
-          <w:rFonts w:ascii="Times New Roman" w:hAnsi="Times New Roman" w:cs="Times New Roman"/>
-          <w:sz w:val="28"/>
-          <w:szCs w:val="28"/>
-          <w:lang w:val="ru-RU"/>
-        </w:rPr>
-        <w:br/>
-      </w:r>
-      <w:r>
-        <w:rPr>
-          <w:rFonts w:ascii="Times New Roman" w:hAnsi="Times New Roman" w:cs="Times New Roman"/>
-          <w:b/>
-          <w:sz w:val="28"/>
-          <w:szCs w:val="28"/>
-          <w:lang w:val="ru-RU"/>
-        </w:rPr>
-        <w:t>ОТЧЁТ</w:t>
-      </w:r>
     </w:p>
     <w:p>
       <w:pPr>
@@ -171,15 +98,6 @@
           <w:lang w:val="ru-RU"/>
         </w:rPr>
       </w:pPr>
-      <w:r>
-        <w:rPr>
-          <w:rFonts w:ascii="Times New Roman" w:hAnsi="Times New Roman" w:cs="Times New Roman"/>
-          <w:sz w:val="28"/>
-          <w:szCs w:val="28"/>
-          <w:lang w:val="ru-RU"/>
-        </w:rPr>
-        <w:t>по лабораторной работе № 9</w:t>
-      </w:r>
     </w:p>
     <w:p>
       <w:pPr>
@@ -188,38 +106,12 @@
         <w:jc w:val="center"/>
         <w:rPr>
           <w:rFonts w:ascii="Times New Roman" w:hAnsi="Times New Roman" w:cs="Times New Roman"/>
+          <w:b/>
           <w:sz w:val="28"/>
           <w:szCs w:val="28"/>
           <w:lang w:val="ru-RU"/>
         </w:rPr>
       </w:pPr>
-      <w:r>
-        <w:rPr>
-          <w:rFonts w:ascii="Times New Roman" w:hAnsi="Times New Roman" w:cs="Times New Roman"/>
-          <w:sz w:val="28"/>
-          <w:szCs w:val="28"/>
-          <w:lang w:val="ru-RU"/>
-        </w:rPr>
-        <w:t>по курсу «</w:t>
-      </w:r>
-      <w:r>
-        <w:rPr>
-          <w:rFonts w:ascii="Times New Roman" w:hAnsi="Times New Roman" w:cs="Times New Roman"/>
-          <w:sz w:val="28"/>
-          <w:szCs w:val="28"/>
-          <w:lang w:val="ru-RU"/>
-        </w:rPr>
-        <w:t>Проектирование программного обеспечения микропроцессорных систем</w:t>
-      </w:r>
-      <w:r>
-        <w:rPr>
-          <w:rFonts w:ascii="Times New Roman" w:hAnsi="Times New Roman" w:cs="Times New Roman"/>
-          <w:sz w:val="28"/>
-          <w:szCs w:val="28"/>
-          <w:lang w:val="ru-RU"/>
-        </w:rPr>
-        <w:t>»</w:t>
-      </w:r>
     </w:p>
     <w:p>
       <w:pPr>
@@ -228,87 +120,12 @@
         <w:jc w:val="center"/>
         <w:rPr>
           <w:rFonts w:ascii="Times New Roman" w:hAnsi="Times New Roman" w:cs="Times New Roman"/>
+          <w:b/>
           <w:sz w:val="28"/>
           <w:szCs w:val="28"/>
           <w:lang w:val="ru-RU"/>
         </w:rPr>
       </w:pPr>
-      <w:r>
-        <w:rPr>
-          <w:rFonts w:ascii="Times New Roman" w:hAnsi="Times New Roman" w:cs="Times New Roman"/>
-          <w:sz w:val="28"/>
-          <w:szCs w:val="28"/>
-          <w:lang w:val="ru-RU"/>
-        </w:rPr>
-        <w:t xml:space="preserve">на тему </w:t>
-      </w:r>
-      <w:r>
-        <w:rPr>
-          <w:rFonts w:ascii="Times New Roman" w:hAnsi="Times New Roman" w:cs="Times New Roman"/>
-          <w:sz w:val="28"/>
-          <w:szCs w:val="28"/>
-          <w:lang w:val="ru-RU"/>
-        </w:rPr>
-        <w:t>«</w:t>
-      </w:r>
-      <w:r>
-        <w:rPr>
-          <w:rFonts w:ascii="Times New Roman" w:hAnsi="Times New Roman" w:cs="Times New Roman"/>
-          <w:color w:val="000000" w:themeColor="text1"/>
-          <w:sz w:val="28"/>
-          <w:szCs w:val="28"/>
-          <w:lang w:val="ru-RU"/>
-        </w:rPr>
-        <w:t>В</w:t>
-      </w:r>
-      <w:r>
-        <w:rPr>
-          <w:rFonts w:ascii="Times New Roman" w:hAnsi="Times New Roman" w:cs="Times New Roman"/>
-          <w:color w:val="000000" w:themeColor="text1"/>
-          <w:sz w:val="28"/>
-          <w:szCs w:val="28"/>
-          <w:lang w:val="ru-RU"/>
-        </w:rPr>
-        <w:t xml:space="preserve">ывод данных через </w:t>
-      </w:r>
-      <w:r>
-        <w:rPr>
-          <w:rFonts w:ascii="Times New Roman" w:hAnsi="Times New Roman" w:cs="Times New Roman"/>
-          <w:color w:val="000000" w:themeColor="text1"/>
-          <w:sz w:val="28"/>
-          <w:szCs w:val="28"/>
-        </w:rPr>
-        <w:t>LCD</w:t>
-      </w:r>
-      <w:r>
-        <w:rPr>
-          <w:rFonts w:ascii="Times New Roman" w:hAnsi="Times New Roman" w:cs="Times New Roman"/>
-          <w:color w:val="000000" w:themeColor="text1"/>
-          <w:sz w:val="28"/>
-          <w:szCs w:val="28"/>
-          <w:lang w:val="ru-RU"/>
-        </w:rPr>
-        <w:t xml:space="preserve"> - </w:t>
-      </w:r>
-      <w:r>
-        <w:rPr>
-          <w:rFonts w:ascii="Times New Roman" w:hAnsi="Times New Roman" w:cs="Times New Roman"/>
-          <w:color w:val="000000" w:themeColor="text1"/>
-          <w:sz w:val="28"/>
-          <w:szCs w:val="28"/>
-          <w:lang w:val="ru-RU"/>
-        </w:rPr>
-        <w:t>модуль</w:t>
-      </w:r>
-      <w:r>
-        <w:rPr>
-          <w:rFonts w:ascii="Times New Roman" w:hAnsi="Times New Roman" w:cs="Times New Roman"/>
-          <w:sz w:val="28"/>
-          <w:szCs w:val="28"/>
-          <w:lang w:val="ru-RU"/>
-        </w:rPr>
-        <w:t>»</w:t>
-      </w:r>
     </w:p>
     <w:p>
       <w:pPr>
@@ -316,20 +133,13 @@
         <w:spacing w:line="360" w:lineRule="auto"/>
         <w:jc w:val="center"/>
         <w:rPr>
+          <w:rFonts w:ascii="Times New Roman" w:hAnsi="Times New Roman" w:cs="Times New Roman"/>
+          <w:b/>
           <w:sz w:val="28"/>
           <w:szCs w:val="28"/>
           <w:lang w:val="ru-RU"/>
         </w:rPr>
       </w:pPr>
-      <w:r>
-        <w:rPr>
-          <w:rFonts w:ascii="Times New Roman" w:hAnsi="Times New Roman" w:cs="Times New Roman"/>
-          <w:sz w:val="28"/>
-          <w:szCs w:val="28"/>
-          <w:lang w:val="ru-RU"/>
-        </w:rPr>
-        <w:t>Вариант №7</w:t>
-      </w:r>
     </w:p>
     <w:p>
       <w:pPr>
@@ -338,6 +148,7 @@
         <w:jc w:val="center"/>
         <w:rPr>
           <w:rFonts w:ascii="Times New Roman" w:hAnsi="Times New Roman" w:cs="Times New Roman"/>
+          <w:b/>
           <w:sz w:val="28"/>
           <w:szCs w:val="28"/>
           <w:lang w:val="ru-RU"/>
@@ -351,6 +162,7 @@
         <w:jc w:val="center"/>
         <w:rPr>
           <w:rFonts w:ascii="Times New Roman" w:hAnsi="Times New Roman" w:cs="Times New Roman"/>
+          <w:b/>
           <w:sz w:val="28"/>
           <w:szCs w:val="28"/>
           <w:lang w:val="ru-RU"/>
@@ -369,6 +181,231 @@
           <w:lang w:val="ru-RU"/>
         </w:rPr>
       </w:pPr>
+      <w:r>
+        <w:rPr>
+          <w:rFonts w:ascii="Times New Roman" w:hAnsi="Times New Roman" w:cs="Times New Roman"/>
+          <w:b/>
+          <w:sz w:val="28"/>
+          <w:szCs w:val="28"/>
+          <w:lang w:val="ru-RU"/>
+        </w:rPr>
+        <w:t>ОТЧЁТ</w:t>
+      </w:r>
+    </w:p>
+    <w:p>
+      <w:pPr>
+        <w:pStyle w:val="Standard"/>
+        <w:spacing w:line="360" w:lineRule="auto"/>
+        <w:jc w:val="center"/>
+        <w:rPr>
+          <w:rFonts w:ascii="Times New Roman" w:hAnsi="Times New Roman" w:cs="Times New Roman"/>
+          <w:sz w:val="28"/>
+          <w:szCs w:val="28"/>
+          <w:lang w:val="ru-RU"/>
+        </w:rPr>
+      </w:pPr>
+      <w:r>
+        <w:rPr>
+          <w:rFonts w:ascii="Times New Roman" w:hAnsi="Times New Roman" w:cs="Times New Roman"/>
+          <w:sz w:val="28"/>
+          <w:szCs w:val="28"/>
+          <w:lang w:val="ru-RU"/>
+        </w:rPr>
+        <w:t xml:space="preserve">по лабораторной работе № </w:t>
+      </w:r>
+      <w:r>
+        <w:rPr>
+          <w:rFonts w:ascii="Times New Roman" w:hAnsi="Times New Roman" w:cs="Times New Roman"/>
+          <w:sz w:val="28"/>
+          <w:szCs w:val="28"/>
+          <w:lang w:val="ru-RU"/>
+        </w:rPr>
+        <w:t>9</w:t>
+      </w:r>
+    </w:p>
+    <w:p>
+      <w:pPr>
+        <w:pStyle w:val="Standard"/>
+        <w:spacing w:line="360" w:lineRule="auto"/>
+        <w:jc w:val="center"/>
+        <w:rPr>
+          <w:rFonts w:ascii="Times New Roman" w:hAnsi="Times New Roman" w:cs="Times New Roman"/>
+          <w:sz w:val="28"/>
+          <w:szCs w:val="28"/>
+          <w:lang w:val="ru-RU"/>
+        </w:rPr>
+      </w:pPr>
+      <w:r>
+        <w:rPr>
+          <w:rFonts w:ascii="Times New Roman" w:hAnsi="Times New Roman" w:cs="Times New Roman"/>
+          <w:sz w:val="28"/>
+          <w:szCs w:val="28"/>
+          <w:lang w:val="ru-RU"/>
+        </w:rPr>
+        <w:t>по курсу «</w:t>
+      </w:r>
+      <w:r>
+        <w:rPr>
+          <w:rFonts w:ascii="Times New Roman" w:hAnsi="Times New Roman" w:cs="Times New Roman"/>
+          <w:sz w:val="28"/>
+          <w:szCs w:val="28"/>
+          <w:lang w:val="ru-RU"/>
+        </w:rPr>
+        <w:t>Проектирование программного обеспечения микропроцессорных систем</w:t>
+      </w:r>
+      <w:r>
+        <w:rPr>
+          <w:rFonts w:ascii="Times New Roman" w:hAnsi="Times New Roman" w:cs="Times New Roman"/>
+          <w:sz w:val="28"/>
+          <w:szCs w:val="28"/>
+          <w:lang w:val="ru-RU"/>
+        </w:rPr>
+        <w:t>»</w:t>
+      </w:r>
+    </w:p>
+    <w:p>
+      <w:pPr>
+        <w:pStyle w:val="Standard"/>
+        <w:spacing w:line="360" w:lineRule="auto"/>
+        <w:jc w:val="center"/>
+        <w:rPr>
+          <w:rFonts w:ascii="Times New Roman" w:hAnsi="Times New Roman" w:cs="Times New Roman"/>
+          <w:sz w:val="28"/>
+          <w:szCs w:val="28"/>
+          <w:lang w:val="ru-RU"/>
+        </w:rPr>
+      </w:pPr>
+      <w:r>
+        <w:rPr>
+          <w:rFonts w:ascii="Times New Roman" w:hAnsi="Times New Roman" w:cs="Times New Roman"/>
+          <w:sz w:val="28"/>
+          <w:szCs w:val="28"/>
+          <w:lang w:val="ru-RU"/>
+        </w:rPr>
+        <w:t xml:space="preserve">на тему </w:t>
+      </w:r>
+      <w:r>
+        <w:rPr>
+          <w:rFonts w:ascii="Times New Roman" w:hAnsi="Times New Roman" w:cs="Times New Roman"/>
+          <w:sz w:val="28"/>
+          <w:szCs w:val="28"/>
+          <w:lang w:val="ru-RU"/>
+        </w:rPr>
+        <w:t>«</w:t>
+      </w:r>
+      <w:r>
+        <w:rPr>
+          <w:rFonts w:ascii="Times New Roman" w:hAnsi="Times New Roman" w:cs="Times New Roman"/>
+          <w:sz w:val="28"/>
+          <w:szCs w:val="28"/>
+          <w:lang w:val="ru-RU"/>
+        </w:rPr>
+        <w:t xml:space="preserve">Вывод данных через </w:t>
+      </w:r>
+      <w:r>
+        <w:rPr>
+          <w:rFonts w:ascii="Times New Roman" w:hAnsi="Times New Roman" w:cs="Times New Roman"/>
+          <w:sz w:val="28"/>
+          <w:szCs w:val="28"/>
+        </w:rPr>
+        <w:t>LCD</w:t>
+      </w:r>
+      <w:r>
+        <w:rPr>
+          <w:rFonts w:ascii="Times New Roman" w:hAnsi="Times New Roman" w:cs="Times New Roman"/>
+          <w:sz w:val="28"/>
+          <w:szCs w:val="28"/>
+          <w:lang w:val="ru-RU"/>
+        </w:rPr>
+        <w:t xml:space="preserve"> </w:t>
+      </w:r>
+      <w:r>
+        <w:rPr>
+          <w:rFonts w:ascii="Times New Roman" w:hAnsi="Times New Roman" w:cs="Times New Roman"/>
+          <w:sz w:val="28"/>
+          <w:szCs w:val="28"/>
+          <w:lang w:val="ru-RU"/>
+        </w:rPr>
+        <w:t>-</w:t>
+      </w:r>
+      <w:r>
+        <w:rPr>
+          <w:rFonts w:ascii="Times New Roman" w:hAnsi="Times New Roman" w:cs="Times New Roman"/>
+          <w:sz w:val="28"/>
+          <w:szCs w:val="28"/>
+          <w:lang w:val="ru-RU"/>
+        </w:rPr>
+        <w:t xml:space="preserve"> модуль</w:t>
+      </w:r>
+      <w:r>
+        <w:rPr>
+          <w:rFonts w:ascii="Times New Roman" w:hAnsi="Times New Roman" w:cs="Times New Roman"/>
+          <w:sz w:val="28"/>
+          <w:szCs w:val="28"/>
+          <w:lang w:val="ru-RU"/>
+        </w:rPr>
+        <w:t>»</w:t>
+      </w:r>
+    </w:p>
+    <w:p>
+      <w:pPr>
+        <w:pStyle w:val="Standard"/>
+        <w:spacing w:line="360" w:lineRule="auto"/>
+        <w:jc w:val="center"/>
+        <w:rPr>
+          <w:sz w:val="28"/>
+          <w:szCs w:val="28"/>
+          <w:lang w:val="ru-RU"/>
+        </w:rPr>
+      </w:pPr>
+      <w:r>
+        <w:rPr>
+          <w:rFonts w:ascii="Times New Roman" w:hAnsi="Times New Roman" w:cs="Times New Roman"/>
+          <w:sz w:val="28"/>
+          <w:szCs w:val="28"/>
+          <w:lang w:val="ru-RU"/>
+        </w:rPr>
+        <w:t>Вариант №7</w:t>
+      </w:r>
+    </w:p>
+    <w:p>
+      <w:pPr>
+        <w:pStyle w:val="Standard"/>
+        <w:spacing w:line="360" w:lineRule="auto"/>
+        <w:jc w:val="center"/>
+        <w:rPr>
+          <w:rFonts w:ascii="Times New Roman" w:hAnsi="Times New Roman" w:cs="Times New Roman"/>
+          <w:sz w:val="28"/>
+          <w:szCs w:val="28"/>
+          <w:lang w:val="ru-RU"/>
+        </w:rPr>
+      </w:pPr>
+    </w:p>
+    <w:p>
+      <w:pPr>
+        <w:pStyle w:val="Standard"/>
+        <w:spacing w:line="360" w:lineRule="auto"/>
+        <w:jc w:val="center"/>
+        <w:rPr>
+          <w:rFonts w:ascii="Times New Roman" w:hAnsi="Times New Roman" w:cs="Times New Roman"/>
+          <w:sz w:val="28"/>
+          <w:szCs w:val="28"/>
+          <w:lang w:val="ru-RU"/>
+        </w:rPr>
+      </w:pPr>
+    </w:p>
+    <w:p>
+      <w:pPr>
+        <w:pStyle w:val="Standard"/>
+        <w:spacing w:line="360" w:lineRule="auto"/>
+        <w:jc w:val="center"/>
+        <w:rPr>
+          <w:rFonts w:ascii="Times New Roman" w:hAnsi="Times New Roman" w:cs="Times New Roman"/>
+          <w:sz w:val="28"/>
+          <w:szCs w:val="28"/>
+          <w:lang w:val="ru-RU"/>
+        </w:rPr>
+      </w:pPr>
     </w:p>
     <w:p>
       <w:pPr>
@@ -429,16 +466,7 @@
           <w:szCs w:val="28"/>
           <w:lang w:val="ru-RU"/>
         </w:rPr>
-        <w:t>группы 21</w:t>
-      </w:r>
-      <w:r>
-        <w:rPr>
-          <w:rFonts w:ascii="Times New Roman" w:hAnsi="Times New Roman" w:cs="Times New Roman"/>
-          <w:sz w:val="28"/>
-          <w:szCs w:val="28"/>
-          <w:lang w:val="ru-RU"/>
-        </w:rPr>
-        <w:t>*****</w:t>
+        <w:t>группы 22ВВП1</w:t>
       </w:r>
     </w:p>
     <w:p>
@@ -453,6 +481,15 @@
           <w:lang w:val="ru-RU"/>
         </w:rPr>
       </w:pPr>
+      <w:r>
+        <w:rPr>
+          <w:rFonts w:ascii="Times New Roman" w:hAnsi="Times New Roman" w:cs="Times New Roman"/>
+          <w:sz w:val="28"/>
+          <w:szCs w:val="28"/>
+          <w:lang w:val="ru-RU"/>
+        </w:rPr>
+        <w:t>Беляев Д. И.</w:t>
+      </w:r>
     </w:p>
     <w:p>
       <w:pPr>
@@ -466,6 +503,15 @@
           <w:lang w:val="ru-RU"/>
         </w:rPr>
       </w:pPr>
+      <w:r>
+        <w:rPr>
+          <w:rFonts w:ascii="Times New Roman" w:hAnsi="Times New Roman" w:cs="Times New Roman"/>
+          <w:sz w:val="28"/>
+          <w:szCs w:val="28"/>
+          <w:lang w:val="ru-RU"/>
+        </w:rPr>
+        <w:t>Демин М. С.</w:t>
+      </w:r>
     </w:p>
     <w:p>
       <w:pPr>
@@ -479,6 +525,15 @@
           <w:lang w:val="ru-RU"/>
         </w:rPr>
       </w:pPr>
+      <w:r>
+        <w:rPr>
+          <w:rFonts w:ascii="Times New Roman" w:hAnsi="Times New Roman" w:cs="Times New Roman"/>
+          <w:sz w:val="28"/>
+          <w:szCs w:val="28"/>
+          <w:lang w:val="ru-RU"/>
+        </w:rPr>
+        <w:t>Сергунов М. Р.</w:t>
+      </w:r>
     </w:p>
     <w:p>
       <w:pPr>
@@ -492,33 +547,6 @@
           <w:lang w:val="ru-RU"/>
         </w:rPr>
       </w:pPr>
-      <w:r>
-        <w:rPr>
-          <w:rFonts w:ascii="Times New Roman" w:hAnsi="Times New Roman" w:cs="Times New Roman"/>
-          <w:sz w:val="28"/>
-          <w:szCs w:val="28"/>
-          <w:lang w:val="ru-RU"/>
-        </w:rPr>
-        <w:t>Принял</w:t>
-      </w:r>
-      <w:r>
-        <w:rPr>
-          <w:rFonts w:ascii="Times New Roman" w:hAnsi="Times New Roman" w:cs="Times New Roman"/>
-          <w:sz w:val="28"/>
-          <w:szCs w:val="28"/>
-          <w:lang w:val="ru-RU"/>
-        </w:rPr>
-        <w:t>и</w:t>
-      </w:r>
-      <w:r>
-        <w:rPr>
-          <w:rFonts w:ascii="Times New Roman" w:hAnsi="Times New Roman" w:cs="Times New Roman"/>
-          <w:sz w:val="28"/>
-          <w:szCs w:val="28"/>
-          <w:lang w:val="ru-RU"/>
-        </w:rPr>
-        <w:t>:</w:t>
-      </w:r>
     </w:p>
     <w:p>
       <w:pPr>
@@ -539,7 +567,25 @@
           <w:szCs w:val="28"/>
           <w:lang w:val="ru-RU"/>
         </w:rPr>
-        <w:t>Зам. декана, к.т.н., Бычков А. С.</w:t>
+        <w:t>Принял</w:t>
+      </w:r>
+      <w:r>
+        <w:rPr>
+          <w:rFonts w:ascii="Times New Roman" w:hAnsi="Times New Roman" w:cs="Times New Roman"/>
+          <w:sz w:val="28"/>
+          <w:szCs w:val="28"/>
+          <w:lang w:val="ru-RU"/>
+        </w:rPr>
+        <w:t>и</w:t>
+      </w:r>
+      <w:r>
+        <w:rPr>
+          <w:rFonts w:ascii="Times New Roman" w:hAnsi="Times New Roman" w:cs="Times New Roman"/>
+          <w:sz w:val="28"/>
+          <w:szCs w:val="28"/>
+          <w:lang w:val="ru-RU"/>
+        </w:rPr>
+        <w:t>:</w:t>
       </w:r>
     </w:p>
     <w:p>
@@ -561,7 +607,29 @@
           <w:szCs w:val="28"/>
           <w:lang w:val="ru-RU"/>
         </w:rPr>
-        <w:t>К.т.н., доцент Никишин К.И.</w:t>
+        <w:t>Бычков А. С.</w:t>
+      </w:r>
+    </w:p>
+    <w:p>
+      <w:pPr>
+        <w:pStyle w:val="Standard"/>
+        <w:spacing w:line="360" w:lineRule="auto"/>
+        <w:jc w:val="right"/>
+        <w:rPr>
+          <w:rFonts w:ascii="Times New Roman" w:hAnsi="Times New Roman" w:cs="Times New Roman"/>
+          <w:sz w:val="28"/>
+          <w:szCs w:val="28"/>
+          <w:lang w:val="ru-RU"/>
+        </w:rPr>
+      </w:pPr>
+      <w:r>
+        <w:rPr>
+          <w:rFonts w:ascii="Times New Roman" w:hAnsi="Times New Roman" w:cs="Times New Roman"/>
+          <w:sz w:val="28"/>
+          <w:szCs w:val="28"/>
+          <w:lang w:val="ru-RU"/>
+        </w:rPr>
+        <w:t>Никишин К.И.</w:t>
       </w:r>
     </w:p>
     <w:p>
@@ -602,37 +670,22 @@
           <w:lang w:val="ru-RU"/>
         </w:rPr>
       </w:pPr>
-    </w:p>
-    <w:p>
-      <w:pPr>
-        <w:pStyle w:val="Standard"/>
-        <w:spacing w:line="360" w:lineRule="auto"/>
-        <w:jc w:val="center"/>
+      <w:r>
         <w:rPr>
           <w:rFonts w:ascii="Times New Roman" w:hAnsi="Times New Roman" w:cs="Times New Roman"/>
           <w:sz w:val="28"/>
           <w:szCs w:val="28"/>
           <w:lang w:val="ru-RU"/>
         </w:rPr>
-      </w:pPr>
-      <w:r>
-        <w:rPr>
-          <w:rFonts w:ascii="Times New Roman" w:hAnsi="Times New Roman" w:cs="Times New Roman"/>
-          <w:sz w:val="28"/>
-          <w:szCs w:val="28"/>
-          <w:lang w:val="ru-RU"/>
-        </w:rPr>
-        <w:t>Пенза 2024</w:t>
-      </w:r>
-    </w:p>
-    <w:p>
-      <w:pPr>
-        <w:spacing w:after="160" w:line="360" w:lineRule="auto"/>
-        <w:ind w:firstLine="708"/>
-        <w:jc w:val="both"/>
-        <w:rPr>
-          <w:rFonts w:ascii="Times New Roman" w:eastAsia="Times New Roman" w:hAnsi="Times New Roman" w:cs="Times New Roman"/>
-          <w:color w:val="000000"/>
+        <w:t>Пенза 2025</w:t>
+      </w:r>
+    </w:p>
+    <w:p>
+      <w:pPr>
+        <w:spacing w:after="0" w:line="360" w:lineRule="auto"/>
+        <w:jc w:val="both"/>
+        <w:rPr>
+          <w:rFonts w:ascii="Times New Roman" w:hAnsi="Times New Roman" w:cs="Times New Roman"/>
           <w:sz w:val="28"/>
           <w:szCs w:val="28"/>
         </w:rPr>
@@ -648,58 +701,53 @@
         <w:lastRenderedPageBreak/>
         <w:t>Цель работы</w:t>
       </w:r>
-      <w:r>
-        <w:rPr>
-          <w:rFonts w:ascii="Times New Roman" w:hAnsi="Times New Roman" w:cs="Times New Roman"/>
-          <w:sz w:val="28"/>
-          <w:szCs w:val="28"/>
-        </w:rPr>
-        <w:t>:</w:t>
-      </w:r>
-      <w:r>
+    </w:p>
+    <w:p>
+      <w:pPr>
+        <w:spacing w:after="0" w:line="360" w:lineRule="auto"/>
+        <w:jc w:val="both"/>
         <w:rPr>
           <w:rFonts w:ascii="Times New Roman" w:eastAsia="Times New Roman" w:hAnsi="Times New Roman" w:cs="Times New Roman"/>
           <w:color w:val="000000"/>
           <w:sz w:val="28"/>
           <w:szCs w:val="28"/>
         </w:rPr>
+      </w:pPr>
+      <w:r>
+        <w:rPr>
+          <w:rFonts w:ascii="Times New Roman" w:hAnsi="Times New Roman" w:cs="Times New Roman"/>
+          <w:sz w:val="28"/>
+          <w:szCs w:val="28"/>
+        </w:rPr>
+        <w:t>И</w:t>
+      </w:r>
+      <w:r>
+        <w:rPr>
+          <w:rFonts w:ascii="Times New Roman" w:hAnsi="Times New Roman" w:cs="Times New Roman"/>
+          <w:sz w:val="28"/>
+          <w:szCs w:val="28"/>
+        </w:rPr>
+        <w:t>зучение метод</w:t>
+      </w:r>
+      <w:r>
+        <w:rPr>
+          <w:rFonts w:ascii="Times New Roman" w:hAnsi="Times New Roman" w:cs="Times New Roman"/>
+          <w:sz w:val="28"/>
+          <w:szCs w:val="28"/>
+        </w:rPr>
+        <w:t>ов</w:t>
+      </w:r>
+      <w:r>
+        <w:rPr>
+          <w:rFonts w:ascii="Times New Roman" w:hAnsi="Times New Roman" w:cs="Times New Roman"/>
+          <w:sz w:val="28"/>
+          <w:szCs w:val="28"/>
+        </w:rPr>
         <w:t xml:space="preserve"> </w:t>
       </w:r>
       <w:r>
         <w:rPr>
           <w:rFonts w:ascii="Times New Roman" w:hAnsi="Times New Roman" w:cs="Times New Roman"/>
-          <w:sz w:val="28"/>
-          <w:szCs w:val="28"/>
-        </w:rPr>
-        <w:t>и</w:t>
-      </w:r>
-      <w:r>
-        <w:rPr>
-          <w:rFonts w:ascii="Times New Roman" w:hAnsi="Times New Roman" w:cs="Times New Roman"/>
-          <w:sz w:val="28"/>
-          <w:szCs w:val="28"/>
-        </w:rPr>
-        <w:t>зучение метод</w:t>
-      </w:r>
-      <w:r>
-        <w:rPr>
-          <w:rFonts w:ascii="Times New Roman" w:hAnsi="Times New Roman" w:cs="Times New Roman"/>
-          <w:sz w:val="28"/>
-          <w:szCs w:val="28"/>
-        </w:rPr>
-        <w:t>ов</w:t>
-      </w:r>
-      <w:r>
-        <w:rPr>
-          <w:rFonts w:ascii="Times New Roman" w:hAnsi="Times New Roman" w:cs="Times New Roman"/>
-          <w:sz w:val="28"/>
-          <w:szCs w:val="28"/>
-        </w:rPr>
-        <w:t xml:space="preserve"> </w:t>
-      </w:r>
-      <w:r>
-        <w:rPr>
-          <w:rFonts w:ascii="Times New Roman" w:hAnsi="Times New Roman" w:cs="Times New Roman"/>
           <w:color w:val="000000" w:themeColor="text1"/>
           <w:sz w:val="28"/>
           <w:szCs w:val="28"/>
@@ -746,8 +794,7 @@
     </w:p>
     <w:p>
       <w:pPr>
-        <w:spacing w:after="120" w:line="360" w:lineRule="auto"/>
-        <w:jc w:val="center"/>
+        <w:spacing w:after="0" w:line="360" w:lineRule="auto"/>
         <w:rPr>
           <w:rFonts w:ascii="Times New Roman" w:eastAsia="Times New Roman" w:hAnsi="Times New Roman" w:cs="Times New Roman"/>
           <w:b/>
@@ -770,7 +817,6 @@
     <w:p>
       <w:pPr>
         <w:spacing w:after="0" w:line="360" w:lineRule="auto"/>
-        <w:ind w:firstLine="709"/>
         <w:jc w:val="both"/>
         <w:rPr>
           <w:rFonts w:ascii="Times New Roman" w:hAnsi="Times New Roman" w:cs="Times New Roman"/>
@@ -786,7 +832,25 @@
           <w:sz w:val="28"/>
           <w:szCs w:val="28"/>
         </w:rPr>
-        <w:t>Разработать программу, осуществляющую ввод-вывод данных через последовательный порт.</w:t>
+        <w:t>Разработа</w:t>
+      </w:r>
+      <w:r>
+        <w:rPr>
+          <w:rFonts w:ascii="Times New Roman" w:hAnsi="Times New Roman" w:cs="Times New Roman"/>
+          <w:color w:val="000000" w:themeColor="text1"/>
+          <w:sz w:val="28"/>
+          <w:szCs w:val="28"/>
+        </w:rPr>
+        <w:t>ли</w:t>
+      </w:r>
+      <w:r>
+        <w:rPr>
+          <w:rFonts w:ascii="Times New Roman" w:hAnsi="Times New Roman" w:cs="Times New Roman"/>
+          <w:color w:val="000000" w:themeColor="text1"/>
+          <w:sz w:val="28"/>
+          <w:szCs w:val="28"/>
+        </w:rPr>
+        <w:t xml:space="preserve"> программу, осуществляющую ввод-вывод данных через последовательный порт.</w:t>
       </w:r>
     </w:p>
     <w:p>
@@ -855,7 +919,6 @@
     <w:p>
       <w:pPr>
         <w:spacing w:after="0" w:line="360" w:lineRule="auto"/>
-        <w:ind w:firstLine="709"/>
         <w:jc w:val="both"/>
         <w:rPr>
           <w:rFonts w:ascii="Times New Roman" w:hAnsi="Times New Roman" w:cs="Times New Roman"/>
@@ -937,23 +1000,7 @@
           <w:sz w:val="28"/>
           <w:szCs w:val="28"/>
         </w:rPr>
-        <w:t xml:space="preserve">2. Пауза. После подачи на контроллер напряжения питания необходимо выдержать паузу в 15 </w:t>
-      </w:r>
-      <w:proofErr w:type="spellStart"/>
-      <w:r>
-        <w:rPr>
-          <w:sz w:val="28"/>
-          <w:szCs w:val="28"/>
-        </w:rPr>
-        <w:t>мс</w:t>
-      </w:r>
-      <w:proofErr w:type="spellEnd"/>
-      <w:r>
-        <w:rPr>
-          <w:sz w:val="28"/>
-          <w:szCs w:val="28"/>
-        </w:rPr>
-        <w:t>, но из-за различий в характеристиках используемых источников питания рекомендуемая длительность паузы — 1...2с.</w:t>
+        <w:t>2. Пауза. После подачи на контроллер напряжения питания необходимо выдержать паузу в 15 мс, но из-за различий в характеристиках используемых источников питания рекомендуемая длительность паузы — 1...2с.</w:t>
       </w:r>
     </w:p>
     <w:p>
@@ -1012,23 +1059,7 @@
           <w:sz w:val="28"/>
           <w:szCs w:val="28"/>
         </w:rPr>
-        <w:t xml:space="preserve">4. Пауза 4,1 </w:t>
-      </w:r>
-      <w:proofErr w:type="spellStart"/>
-      <w:r>
-        <w:rPr>
-          <w:sz w:val="28"/>
-          <w:szCs w:val="28"/>
-        </w:rPr>
-        <w:t>мс</w:t>
-      </w:r>
-      <w:proofErr w:type="spellEnd"/>
-      <w:r>
-        <w:rPr>
-          <w:sz w:val="28"/>
-          <w:szCs w:val="28"/>
-        </w:rPr>
-        <w:t>.</w:t>
+        <w:t>4. Пауза 4,1 мс.</w:t>
       </w:r>
     </w:p>
     <w:p>
@@ -1265,6 +1296,7 @@
           <w:sz w:val="28"/>
           <w:szCs w:val="28"/>
         </w:rPr>
+        <w:lastRenderedPageBreak/>
         <w:t>12. Пауза 200 мкс.</w:t>
       </w:r>
     </w:p>
@@ -1664,7 +1696,23 @@
           <w:sz w:val="28"/>
           <w:szCs w:val="28"/>
         </w:rPr>
-        <w:t>15.3. RS = 0, R/W = 0,DB3= 1, DB2 = 1, DB1 =0, DB0 = 0 — дисплей включен.</w:t>
+        <w:t xml:space="preserve">15.3. RS = 0, R/W = </w:t>
+      </w:r>
+      <w:proofErr w:type="gramStart"/>
+      <w:r>
+        <w:rPr>
+          <w:sz w:val="28"/>
+          <w:szCs w:val="28"/>
+        </w:rPr>
+        <w:t>0,DB</w:t>
+      </w:r>
+      <w:proofErr w:type="gramEnd"/>
+      <w:r>
+        <w:rPr>
+          <w:sz w:val="28"/>
+          <w:szCs w:val="28"/>
+        </w:rPr>
+        <w:t>3= 1, DB2 = 1, DB1 =0, DB0 = 0 — дисплей включен.</w:t>
       </w:r>
     </w:p>
     <w:p>
@@ -1948,14 +1996,25 @@
           <w:szCs w:val="20"/>
         </w:rPr>
       </w:pPr>
-      <w:r>
-        <w:rPr>
-          <w:rFonts w:ascii="Courier New" w:eastAsia="Times New Roman" w:hAnsi="Courier New" w:cs="Courier New"/>
-          <w:color w:val="000000"/>
-          <w:sz w:val="20"/>
-          <w:szCs w:val="20"/>
-        </w:rPr>
-        <w:t>;Режим 8битового байта</w:t>
+      <w:proofErr w:type="gramStart"/>
+      <w:r>
+        <w:rPr>
+          <w:rFonts w:ascii="Courier New" w:eastAsia="Times New Roman" w:hAnsi="Courier New" w:cs="Courier New"/>
+          <w:color w:val="000000"/>
+          <w:sz w:val="20"/>
+          <w:szCs w:val="20"/>
+        </w:rPr>
+        <w:t>;Режим</w:t>
+      </w:r>
+      <w:proofErr w:type="gramEnd"/>
+      <w:r>
+        <w:rPr>
+          <w:rFonts w:ascii="Courier New" w:eastAsia="Times New Roman" w:hAnsi="Courier New" w:cs="Courier New"/>
+          <w:color w:val="000000"/>
+          <w:sz w:val="20"/>
+          <w:szCs w:val="20"/>
+        </w:rPr>
+        <w:t xml:space="preserve"> 8битового байта</w:t>
       </w:r>
     </w:p>
     <w:p>
@@ -2013,14 +2072,25 @@
           <w:szCs w:val="20"/>
         </w:rPr>
       </w:pPr>
-      <w:r>
-        <w:rPr>
-          <w:rFonts w:ascii="Courier New" w:eastAsia="Times New Roman" w:hAnsi="Courier New" w:cs="Courier New"/>
-          <w:color w:val="000000"/>
-          <w:sz w:val="20"/>
-          <w:szCs w:val="20"/>
-        </w:rPr>
-        <w:t>;Настройка удвоенной скорости</w:t>
+      <w:proofErr w:type="gramStart"/>
+      <w:r>
+        <w:rPr>
+          <w:rFonts w:ascii="Courier New" w:eastAsia="Times New Roman" w:hAnsi="Courier New" w:cs="Courier New"/>
+          <w:color w:val="000000"/>
+          <w:sz w:val="20"/>
+          <w:szCs w:val="20"/>
+        </w:rPr>
+        <w:t>;Настройка</w:t>
+      </w:r>
+      <w:proofErr w:type="gramEnd"/>
+      <w:r>
+        <w:rPr>
+          <w:rFonts w:ascii="Courier New" w:eastAsia="Times New Roman" w:hAnsi="Courier New" w:cs="Courier New"/>
+          <w:color w:val="000000"/>
+          <w:sz w:val="20"/>
+          <w:szCs w:val="20"/>
+        </w:rPr>
+        <w:t xml:space="preserve"> удвоенной скорости</w:t>
       </w:r>
     </w:p>
     <w:p>
@@ -2100,14 +2170,25 @@
           <w:szCs w:val="20"/>
         </w:rPr>
       </w:pPr>
-      <w:r>
-        <w:rPr>
-          <w:rFonts w:ascii="Courier New" w:eastAsia="Times New Roman" w:hAnsi="Courier New" w:cs="Courier New"/>
-          <w:color w:val="000000"/>
-          <w:sz w:val="20"/>
-          <w:szCs w:val="20"/>
-        </w:rPr>
-        <w:t>;Разрешение приема</w:t>
+      <w:proofErr w:type="gramStart"/>
+      <w:r>
+        <w:rPr>
+          <w:rFonts w:ascii="Courier New" w:eastAsia="Times New Roman" w:hAnsi="Courier New" w:cs="Courier New"/>
+          <w:color w:val="000000"/>
+          <w:sz w:val="20"/>
+          <w:szCs w:val="20"/>
+        </w:rPr>
+        <w:t>;Разрешение</w:t>
+      </w:r>
+      <w:proofErr w:type="gramEnd"/>
+      <w:r>
+        <w:rPr>
+          <w:rFonts w:ascii="Courier New" w:eastAsia="Times New Roman" w:hAnsi="Courier New" w:cs="Courier New"/>
+          <w:color w:val="000000"/>
+          <w:sz w:val="20"/>
+          <w:szCs w:val="20"/>
+        </w:rPr>
+        <w:t xml:space="preserve"> приема</w:t>
       </w:r>
     </w:p>
     <w:p>
@@ -2143,25 +2224,37 @@
           <w:szCs w:val="20"/>
         </w:rPr>
       </w:pPr>
-      <w:r>
-        <w:rPr>
-          <w:rFonts w:ascii="Courier New" w:eastAsia="Times New Roman" w:hAnsi="Courier New" w:cs="Courier New"/>
-          <w:color w:val="000000"/>
-          <w:sz w:val="20"/>
-          <w:szCs w:val="20"/>
-        </w:rPr>
-        <w:t>;Настройка таймера на 13 мкс</w:t>
-      </w:r>
-    </w:p>
-    <w:p>
-      <w:pPr>
-        <w:spacing w:after="0" w:line="240" w:lineRule="auto"/>
-        <w:jc w:val="both"/>
-        <w:rPr>
-          <w:rFonts w:ascii="Courier New" w:eastAsia="Times New Roman" w:hAnsi="Courier New" w:cs="Courier New"/>
-          <w:color w:val="000000"/>
-          <w:sz w:val="20"/>
-          <w:szCs w:val="20"/>
+      <w:proofErr w:type="gramStart"/>
+      <w:r>
+        <w:rPr>
+          <w:rFonts w:ascii="Courier New" w:eastAsia="Times New Roman" w:hAnsi="Courier New" w:cs="Courier New"/>
+          <w:color w:val="000000"/>
+          <w:sz w:val="20"/>
+          <w:szCs w:val="20"/>
+        </w:rPr>
+        <w:t>;Настройка</w:t>
+      </w:r>
+      <w:proofErr w:type="gramEnd"/>
+      <w:r>
+        <w:rPr>
+          <w:rFonts w:ascii="Courier New" w:eastAsia="Times New Roman" w:hAnsi="Courier New" w:cs="Courier New"/>
+          <w:color w:val="000000"/>
+          <w:sz w:val="20"/>
+          <w:szCs w:val="20"/>
+        </w:rPr>
+        <w:t xml:space="preserve"> таймера на 13 мкс</w:t>
+      </w:r>
+    </w:p>
+    <w:p>
+      <w:pPr>
+        <w:spacing w:after="0" w:line="240" w:lineRule="auto"/>
+        <w:jc w:val="both"/>
+        <w:rPr>
+          <w:rFonts w:ascii="Courier New" w:eastAsia="Times New Roman" w:hAnsi="Courier New" w:cs="Courier New"/>
+          <w:color w:val="000000"/>
+          <w:sz w:val="20"/>
+          <w:szCs w:val="20"/>
+          <w:lang w:val="en-US"/>
         </w:rPr>
       </w:pPr>
       <w:r>
@@ -2189,6 +2282,7 @@
           <w:color w:val="000000"/>
           <w:sz w:val="20"/>
           <w:szCs w:val="20"/>
+          <w:lang w:val="en-US"/>
         </w:rPr>
         <w:t xml:space="preserve"> </w:t>
       </w:r>
@@ -2208,6 +2302,7 @@
           <w:color w:val="000000"/>
           <w:sz w:val="20"/>
           <w:szCs w:val="20"/>
+          <w:lang w:val="en-US"/>
         </w:rPr>
         <w:t>, #20</w:t>
       </w:r>
@@ -2231,27 +2326,29 @@
           <w:color w:val="000000"/>
           <w:sz w:val="20"/>
           <w:szCs w:val="20"/>
-        </w:rPr>
-      </w:pPr>
-    </w:p>
-    <w:p>
-      <w:pPr>
-        <w:spacing w:after="0" w:line="240" w:lineRule="auto"/>
-        <w:jc w:val="both"/>
-        <w:rPr>
-          <w:rFonts w:ascii="Courier New" w:eastAsia="Times New Roman" w:hAnsi="Courier New" w:cs="Courier New"/>
-          <w:color w:val="000000"/>
-          <w:sz w:val="20"/>
-          <w:szCs w:val="20"/>
-          <w:lang w:val="en-US"/>
-        </w:rPr>
-      </w:pPr>
-      <w:r>
-        <w:rPr>
-          <w:rFonts w:ascii="Courier New" w:eastAsia="Times New Roman" w:hAnsi="Courier New" w:cs="Courier New"/>
-          <w:color w:val="000000"/>
-          <w:sz w:val="20"/>
-          <w:szCs w:val="20"/>
+          <w:lang w:val="en-US"/>
+        </w:rPr>
+      </w:pPr>
+    </w:p>
+    <w:p>
+      <w:pPr>
+        <w:spacing w:after="0" w:line="240" w:lineRule="auto"/>
+        <w:jc w:val="both"/>
+        <w:rPr>
+          <w:rFonts w:ascii="Courier New" w:eastAsia="Times New Roman" w:hAnsi="Courier New" w:cs="Courier New"/>
+          <w:color w:val="000000"/>
+          <w:sz w:val="20"/>
+          <w:szCs w:val="20"/>
+          <w:lang w:val="en-US"/>
+        </w:rPr>
+      </w:pPr>
+      <w:r>
+        <w:rPr>
+          <w:rFonts w:ascii="Courier New" w:eastAsia="Times New Roman" w:hAnsi="Courier New" w:cs="Courier New"/>
+          <w:color w:val="000000"/>
+          <w:sz w:val="20"/>
+          <w:szCs w:val="20"/>
+          <w:lang w:val="en-US"/>
         </w:rPr>
         <w:tab/>
       </w:r>
@@ -2275,48 +2372,84 @@
           <w:color w:val="000000"/>
           <w:sz w:val="20"/>
           <w:szCs w:val="20"/>
-          <w:lang w:val="en-US"/>
-        </w:rPr>
-      </w:pPr>
-      <w:r>
-        <w:rPr>
-          <w:rFonts w:ascii="Courier New" w:eastAsia="Times New Roman" w:hAnsi="Courier New" w:cs="Courier New"/>
-          <w:color w:val="000000"/>
-          <w:sz w:val="20"/>
-          <w:szCs w:val="20"/>
-          <w:lang w:val="en-US"/>
-        </w:rPr>
-        <w:tab/>
-      </w:r>
-      <w:r>
-        <w:rPr>
-          <w:rFonts w:ascii="Courier New" w:eastAsia="Times New Roman" w:hAnsi="Courier New" w:cs="Courier New"/>
-          <w:color w:val="000000"/>
-          <w:sz w:val="20"/>
-          <w:szCs w:val="20"/>
-          <w:lang w:val="en-US"/>
-        </w:rPr>
-        <w:t>MOV TL1, #0FDH</w:t>
-      </w:r>
-    </w:p>
-    <w:p>
-      <w:pPr>
-        <w:spacing w:after="0" w:line="240" w:lineRule="auto"/>
-        <w:jc w:val="both"/>
-        <w:rPr>
-          <w:rFonts w:ascii="Courier New" w:eastAsia="Times New Roman" w:hAnsi="Courier New" w:cs="Courier New"/>
-          <w:color w:val="000000"/>
-          <w:sz w:val="20"/>
-          <w:szCs w:val="20"/>
-        </w:rPr>
-      </w:pPr>
-      <w:r>
-        <w:rPr>
-          <w:rFonts w:ascii="Courier New" w:eastAsia="Times New Roman" w:hAnsi="Courier New" w:cs="Courier New"/>
-          <w:color w:val="000000"/>
-          <w:sz w:val="20"/>
-          <w:szCs w:val="20"/>
-          <w:lang w:val="en-US"/>
+        </w:rPr>
+      </w:pPr>
+      <w:r>
+        <w:rPr>
+          <w:rFonts w:ascii="Courier New" w:eastAsia="Times New Roman" w:hAnsi="Courier New" w:cs="Courier New"/>
+          <w:color w:val="000000"/>
+          <w:sz w:val="20"/>
+          <w:szCs w:val="20"/>
+          <w:lang w:val="en-US"/>
+        </w:rPr>
+        <w:tab/>
+      </w:r>
+      <w:r>
+        <w:rPr>
+          <w:rFonts w:ascii="Courier New" w:eastAsia="Times New Roman" w:hAnsi="Courier New" w:cs="Courier New"/>
+          <w:color w:val="000000"/>
+          <w:sz w:val="20"/>
+          <w:szCs w:val="20"/>
+          <w:lang w:val="en-US"/>
+        </w:rPr>
+        <w:t>MOV</w:t>
+      </w:r>
+      <w:r>
+        <w:rPr>
+          <w:rFonts w:ascii="Courier New" w:eastAsia="Times New Roman" w:hAnsi="Courier New" w:cs="Courier New"/>
+          <w:color w:val="000000"/>
+          <w:sz w:val="20"/>
+          <w:szCs w:val="20"/>
+        </w:rPr>
+        <w:t xml:space="preserve"> </w:t>
+      </w:r>
+      <w:r>
+        <w:rPr>
+          <w:rFonts w:ascii="Courier New" w:eastAsia="Times New Roman" w:hAnsi="Courier New" w:cs="Courier New"/>
+          <w:color w:val="000000"/>
+          <w:sz w:val="20"/>
+          <w:szCs w:val="20"/>
+          <w:lang w:val="en-US"/>
+        </w:rPr>
+        <w:t>TL</w:t>
+      </w:r>
+      <w:r>
+        <w:rPr>
+          <w:rFonts w:ascii="Courier New" w:eastAsia="Times New Roman" w:hAnsi="Courier New" w:cs="Courier New"/>
+          <w:color w:val="000000"/>
+          <w:sz w:val="20"/>
+          <w:szCs w:val="20"/>
+        </w:rPr>
+        <w:t>1, #0</w:t>
+      </w:r>
+      <w:r>
+        <w:rPr>
+          <w:rFonts w:ascii="Courier New" w:eastAsia="Times New Roman" w:hAnsi="Courier New" w:cs="Courier New"/>
+          <w:color w:val="000000"/>
+          <w:sz w:val="20"/>
+          <w:szCs w:val="20"/>
+          <w:lang w:val="en-US"/>
+        </w:rPr>
+        <w:t>FDH</w:t>
+      </w:r>
+    </w:p>
+    <w:p>
+      <w:pPr>
+        <w:spacing w:after="0" w:line="240" w:lineRule="auto"/>
+        <w:jc w:val="both"/>
+        <w:rPr>
+          <w:rFonts w:ascii="Courier New" w:eastAsia="Times New Roman" w:hAnsi="Courier New" w:cs="Courier New"/>
+          <w:color w:val="000000"/>
+          <w:sz w:val="20"/>
+          <w:szCs w:val="20"/>
+        </w:rPr>
+      </w:pPr>
+      <w:r>
+        <w:rPr>
+          <w:rFonts w:ascii="Courier New" w:eastAsia="Times New Roman" w:hAnsi="Courier New" w:cs="Courier New"/>
+          <w:color w:val="000000"/>
+          <w:sz w:val="20"/>
+          <w:szCs w:val="20"/>
         </w:rPr>
         <w:tab/>
       </w:r>
@@ -2341,14 +2474,25 @@
           <w:szCs w:val="20"/>
         </w:rPr>
       </w:pPr>
-      <w:r>
-        <w:rPr>
-          <w:rFonts w:ascii="Courier New" w:eastAsia="Times New Roman" w:hAnsi="Courier New" w:cs="Courier New"/>
-          <w:color w:val="000000"/>
-          <w:sz w:val="20"/>
-          <w:szCs w:val="20"/>
-        </w:rPr>
-        <w:t>;Адрес записи данных</w:t>
+      <w:proofErr w:type="gramStart"/>
+      <w:r>
+        <w:rPr>
+          <w:rFonts w:ascii="Courier New" w:eastAsia="Times New Roman" w:hAnsi="Courier New" w:cs="Courier New"/>
+          <w:color w:val="000000"/>
+          <w:sz w:val="20"/>
+          <w:szCs w:val="20"/>
+        </w:rPr>
+        <w:t>;Адрес</w:t>
+      </w:r>
+      <w:proofErr w:type="gramEnd"/>
+      <w:r>
+        <w:rPr>
+          <w:rFonts w:ascii="Courier New" w:eastAsia="Times New Roman" w:hAnsi="Courier New" w:cs="Courier New"/>
+          <w:color w:val="000000"/>
+          <w:sz w:val="20"/>
+          <w:szCs w:val="20"/>
+        </w:rPr>
+        <w:t xml:space="preserve"> записи данных</w:t>
       </w:r>
     </w:p>
     <w:p>
@@ -2384,14 +2528,25 @@
           <w:szCs w:val="20"/>
         </w:rPr>
       </w:pPr>
-      <w:r>
-        <w:rPr>
-          <w:rFonts w:ascii="Courier New" w:eastAsia="Times New Roman" w:hAnsi="Courier New" w:cs="Courier New"/>
-          <w:color w:val="000000"/>
-          <w:sz w:val="20"/>
-          <w:szCs w:val="20"/>
-        </w:rPr>
-        <w:t>;Счетчик кол-ва данных</w:t>
+      <w:proofErr w:type="gramStart"/>
+      <w:r>
+        <w:rPr>
+          <w:rFonts w:ascii="Courier New" w:eastAsia="Times New Roman" w:hAnsi="Courier New" w:cs="Courier New"/>
+          <w:color w:val="000000"/>
+          <w:sz w:val="20"/>
+          <w:szCs w:val="20"/>
+        </w:rPr>
+        <w:t>;Счетчик</w:t>
+      </w:r>
+      <w:proofErr w:type="gramEnd"/>
+      <w:r>
+        <w:rPr>
+          <w:rFonts w:ascii="Courier New" w:eastAsia="Times New Roman" w:hAnsi="Courier New" w:cs="Courier New"/>
+          <w:color w:val="000000"/>
+          <w:sz w:val="20"/>
+          <w:szCs w:val="20"/>
+        </w:rPr>
+        <w:t xml:space="preserve"> кол-ва данных</w:t>
       </w:r>
     </w:p>
     <w:p>
@@ -2448,14 +2603,25 @@
           <w:szCs w:val="20"/>
         </w:rPr>
       </w:pPr>
-      <w:r>
-        <w:rPr>
-          <w:rFonts w:ascii="Courier New" w:eastAsia="Times New Roman" w:hAnsi="Courier New" w:cs="Courier New"/>
-          <w:color w:val="000000"/>
-          <w:sz w:val="20"/>
-          <w:szCs w:val="20"/>
-        </w:rPr>
-        <w:t>;Ожидание приема</w:t>
+      <w:proofErr w:type="gramStart"/>
+      <w:r>
+        <w:rPr>
+          <w:rFonts w:ascii="Courier New" w:eastAsia="Times New Roman" w:hAnsi="Courier New" w:cs="Courier New"/>
+          <w:color w:val="000000"/>
+          <w:sz w:val="20"/>
+          <w:szCs w:val="20"/>
+        </w:rPr>
+        <w:t>;Ожидание</w:t>
+      </w:r>
+      <w:proofErr w:type="gramEnd"/>
+      <w:r>
+        <w:rPr>
+          <w:rFonts w:ascii="Courier New" w:eastAsia="Times New Roman" w:hAnsi="Courier New" w:cs="Courier New"/>
+          <w:color w:val="000000"/>
+          <w:sz w:val="20"/>
+          <w:szCs w:val="20"/>
+        </w:rPr>
+        <w:t xml:space="preserve"> приема</w:t>
       </w:r>
     </w:p>
     <w:p>
@@ -2513,14 +2679,25 @@
           <w:szCs w:val="20"/>
         </w:rPr>
       </w:pPr>
-      <w:r>
-        <w:rPr>
-          <w:rFonts w:ascii="Courier New" w:eastAsia="Times New Roman" w:hAnsi="Courier New" w:cs="Courier New"/>
-          <w:color w:val="000000"/>
-          <w:sz w:val="20"/>
-          <w:szCs w:val="20"/>
-        </w:rPr>
-        <w:t xml:space="preserve">;Чтение символа </w:t>
+      <w:proofErr w:type="gramStart"/>
+      <w:r>
+        <w:rPr>
+          <w:rFonts w:ascii="Courier New" w:eastAsia="Times New Roman" w:hAnsi="Courier New" w:cs="Courier New"/>
+          <w:color w:val="000000"/>
+          <w:sz w:val="20"/>
+          <w:szCs w:val="20"/>
+        </w:rPr>
+        <w:t>;Чтение</w:t>
+      </w:r>
+      <w:proofErr w:type="gramEnd"/>
+      <w:r>
+        <w:rPr>
+          <w:rFonts w:ascii="Courier New" w:eastAsia="Times New Roman" w:hAnsi="Courier New" w:cs="Courier New"/>
+          <w:color w:val="000000"/>
+          <w:sz w:val="20"/>
+          <w:szCs w:val="20"/>
+        </w:rPr>
+        <w:t xml:space="preserve"> символа </w:t>
       </w:r>
       <w:proofErr w:type="spellStart"/>
       <w:r>
@@ -2567,14 +2744,25 @@
           <w:szCs w:val="20"/>
         </w:rPr>
       </w:pPr>
-      <w:r>
-        <w:rPr>
-          <w:rFonts w:ascii="Courier New" w:eastAsia="Times New Roman" w:hAnsi="Courier New" w:cs="Courier New"/>
-          <w:color w:val="000000"/>
-          <w:sz w:val="20"/>
-          <w:szCs w:val="20"/>
-        </w:rPr>
-        <w:t>;Проверка паритета</w:t>
+      <w:proofErr w:type="gramStart"/>
+      <w:r>
+        <w:rPr>
+          <w:rFonts w:ascii="Courier New" w:eastAsia="Times New Roman" w:hAnsi="Courier New" w:cs="Courier New"/>
+          <w:color w:val="000000"/>
+          <w:sz w:val="20"/>
+          <w:szCs w:val="20"/>
+        </w:rPr>
+        <w:t>;Проверка</w:t>
+      </w:r>
+      <w:proofErr w:type="gramEnd"/>
+      <w:r>
+        <w:rPr>
+          <w:rFonts w:ascii="Courier New" w:eastAsia="Times New Roman" w:hAnsi="Courier New" w:cs="Courier New"/>
+          <w:color w:val="000000"/>
+          <w:sz w:val="20"/>
+          <w:szCs w:val="20"/>
+        </w:rPr>
+        <w:t xml:space="preserve"> паритета</w:t>
       </w:r>
     </w:p>
     <w:p>
@@ -2619,6 +2807,7 @@
           <w:color w:val="000000"/>
           <w:sz w:val="20"/>
           <w:szCs w:val="20"/>
+          <w:lang w:val="en-US"/>
         </w:rPr>
       </w:pPr>
       <w:r>
@@ -2646,6 +2835,7 @@
           <w:color w:val="000000"/>
           <w:sz w:val="20"/>
           <w:szCs w:val="20"/>
+          <w:lang w:val="en-US"/>
         </w:rPr>
         <w:t xml:space="preserve"> </w:t>
       </w:r>
@@ -2665,6 +2855,7 @@
           <w:color w:val="000000"/>
           <w:sz w:val="20"/>
           <w:szCs w:val="20"/>
+          <w:lang w:val="en-US"/>
         </w:rPr>
         <w:t>.7</w:t>
       </w:r>
@@ -2687,6 +2878,7 @@
           <w:color w:val="000000"/>
           <w:sz w:val="20"/>
           <w:szCs w:val="20"/>
+          <w:lang w:val="en-US"/>
         </w:rPr>
         <w:tab/>
       </w:r>
@@ -2757,6 +2949,7 @@
           <w:szCs w:val="20"/>
           <w:lang w:val="en-US"/>
         </w:rPr>
+        <w:lastRenderedPageBreak/>
         <w:tab/>
         <w:t xml:space="preserve">JMP </w:t>
       </w:r>
@@ -2980,14 +3173,25 @@
           <w:szCs w:val="20"/>
         </w:rPr>
       </w:pPr>
-      <w:r>
-        <w:rPr>
-          <w:rFonts w:ascii="Courier New" w:eastAsia="Times New Roman" w:hAnsi="Courier New" w:cs="Courier New"/>
-          <w:color w:val="000000"/>
-          <w:sz w:val="20"/>
-          <w:szCs w:val="20"/>
-        </w:rPr>
-        <w:t>;Сохранение данных</w:t>
+      <w:proofErr w:type="gramStart"/>
+      <w:r>
+        <w:rPr>
+          <w:rFonts w:ascii="Courier New" w:eastAsia="Times New Roman" w:hAnsi="Courier New" w:cs="Courier New"/>
+          <w:color w:val="000000"/>
+          <w:sz w:val="20"/>
+          <w:szCs w:val="20"/>
+        </w:rPr>
+        <w:t>;Сохранение</w:t>
+      </w:r>
+      <w:proofErr w:type="gramEnd"/>
+      <w:r>
+        <w:rPr>
+          <w:rFonts w:ascii="Courier New" w:eastAsia="Times New Roman" w:hAnsi="Courier New" w:cs="Courier New"/>
+          <w:color w:val="000000"/>
+          <w:sz w:val="20"/>
+          <w:szCs w:val="20"/>
+        </w:rPr>
+        <w:t xml:space="preserve"> данных</w:t>
       </w:r>
     </w:p>
     <w:p>
@@ -3158,14 +3362,25 @@
           <w:szCs w:val="20"/>
         </w:rPr>
       </w:pPr>
-      <w:r>
-        <w:rPr>
-          <w:rFonts w:ascii="Courier New" w:eastAsia="Times New Roman" w:hAnsi="Courier New" w:cs="Courier New"/>
-          <w:color w:val="000000"/>
-          <w:sz w:val="20"/>
-          <w:szCs w:val="20"/>
-        </w:rPr>
-        <w:t>;Запрет приема</w:t>
+      <w:proofErr w:type="gramStart"/>
+      <w:r>
+        <w:rPr>
+          <w:rFonts w:ascii="Courier New" w:eastAsia="Times New Roman" w:hAnsi="Courier New" w:cs="Courier New"/>
+          <w:color w:val="000000"/>
+          <w:sz w:val="20"/>
+          <w:szCs w:val="20"/>
+        </w:rPr>
+        <w:t>;Запрет</w:t>
+      </w:r>
+      <w:proofErr w:type="gramEnd"/>
+      <w:r>
+        <w:rPr>
+          <w:rFonts w:ascii="Courier New" w:eastAsia="Times New Roman" w:hAnsi="Courier New" w:cs="Courier New"/>
+          <w:color w:val="000000"/>
+          <w:sz w:val="20"/>
+          <w:szCs w:val="20"/>
+        </w:rPr>
+        <w:t xml:space="preserve"> приема</w:t>
       </w:r>
     </w:p>
     <w:p>
@@ -3201,14 +3416,25 @@
           <w:szCs w:val="20"/>
         </w:rPr>
       </w:pPr>
-      <w:r>
-        <w:rPr>
-          <w:rFonts w:ascii="Courier New" w:eastAsia="Times New Roman" w:hAnsi="Courier New" w:cs="Courier New"/>
-          <w:color w:val="000000"/>
-          <w:sz w:val="20"/>
-          <w:szCs w:val="20"/>
-        </w:rPr>
-        <w:t>;Адрес данных</w:t>
+      <w:proofErr w:type="gramStart"/>
+      <w:r>
+        <w:rPr>
+          <w:rFonts w:ascii="Courier New" w:eastAsia="Times New Roman" w:hAnsi="Courier New" w:cs="Courier New"/>
+          <w:color w:val="000000"/>
+          <w:sz w:val="20"/>
+          <w:szCs w:val="20"/>
+        </w:rPr>
+        <w:t>;Адрес</w:t>
+      </w:r>
+      <w:proofErr w:type="gramEnd"/>
+      <w:r>
+        <w:rPr>
+          <w:rFonts w:ascii="Courier New" w:eastAsia="Times New Roman" w:hAnsi="Courier New" w:cs="Courier New"/>
+          <w:color w:val="000000"/>
+          <w:sz w:val="20"/>
+          <w:szCs w:val="20"/>
+        </w:rPr>
+        <w:t xml:space="preserve"> данных</w:t>
       </w:r>
     </w:p>
     <w:p>
@@ -3307,14 +3533,25 @@
           <w:szCs w:val="20"/>
         </w:rPr>
       </w:pPr>
-      <w:r>
-        <w:rPr>
-          <w:rFonts w:ascii="Courier New" w:eastAsia="Times New Roman" w:hAnsi="Courier New" w:cs="Courier New"/>
-          <w:color w:val="000000"/>
-          <w:sz w:val="20"/>
-          <w:szCs w:val="20"/>
-        </w:rPr>
-        <w:t>;RS - P1.3, P1.7 - R/W, DB7 - P1.7</w:t>
+      <w:proofErr w:type="gramStart"/>
+      <w:r>
+        <w:rPr>
+          <w:rFonts w:ascii="Courier New" w:eastAsia="Times New Roman" w:hAnsi="Courier New" w:cs="Courier New"/>
+          <w:color w:val="000000"/>
+          <w:sz w:val="20"/>
+          <w:szCs w:val="20"/>
+        </w:rPr>
+        <w:t>;RS</w:t>
+      </w:r>
+      <w:proofErr w:type="gramEnd"/>
+      <w:r>
+        <w:rPr>
+          <w:rFonts w:ascii="Courier New" w:eastAsia="Times New Roman" w:hAnsi="Courier New" w:cs="Courier New"/>
+          <w:color w:val="000000"/>
+          <w:sz w:val="20"/>
+          <w:szCs w:val="20"/>
+        </w:rPr>
+        <w:t xml:space="preserve"> - P1.3, P1.7 - R/W, DB7 - P1.7</w:t>
       </w:r>
     </w:p>
     <w:p>
@@ -4468,7 +4705,27 @@
           <w:szCs w:val="20"/>
         </w:rPr>
         <w:tab/>
-        <w:t>; |DB4 (0 — 4-битный интерфейс, 1 — 8-битный)  установить старший полубайт</w:t>
+        <w:t>; |DB4 (0 — 4-битный интерфейс, 1 — 8-</w:t>
+      </w:r>
+      <w:proofErr w:type="gramStart"/>
+      <w:r>
+        <w:rPr>
+          <w:rFonts w:ascii="Courier New" w:eastAsia="Times New Roman" w:hAnsi="Courier New" w:cs="Courier New"/>
+          <w:color w:val="000000"/>
+          <w:sz w:val="20"/>
+          <w:szCs w:val="20"/>
+        </w:rPr>
+        <w:t>битный)  установить</w:t>
+      </w:r>
+      <w:proofErr w:type="gramEnd"/>
+      <w:r>
+        <w:rPr>
+          <w:rFonts w:ascii="Courier New" w:eastAsia="Times New Roman" w:hAnsi="Courier New" w:cs="Courier New"/>
+          <w:color w:val="000000"/>
+          <w:sz w:val="20"/>
+          <w:szCs w:val="20"/>
+        </w:rPr>
+        <w:t xml:space="preserve"> старший полубайт</w:t>
       </w:r>
     </w:p>
     <w:p>
@@ -4680,15 +4937,27 @@
         </w:rPr>
         <w:tab/>
       </w:r>
-      <w:r>
-        <w:rPr>
-          <w:rFonts w:ascii="Courier New" w:eastAsia="Times New Roman" w:hAnsi="Courier New" w:cs="Courier New"/>
-          <w:color w:val="000000"/>
-          <w:sz w:val="20"/>
-          <w:szCs w:val="20"/>
-          <w:lang w:val="en-US"/>
-        </w:rPr>
-        <w:t>;CLR P1.5</w:t>
+      <w:proofErr w:type="gramStart"/>
+      <w:r>
+        <w:rPr>
+          <w:rFonts w:ascii="Courier New" w:eastAsia="Times New Roman" w:hAnsi="Courier New" w:cs="Courier New"/>
+          <w:color w:val="000000"/>
+          <w:sz w:val="20"/>
+          <w:szCs w:val="20"/>
+          <w:lang w:val="en-US"/>
+        </w:rPr>
+        <w:t>;CLR</w:t>
+      </w:r>
+      <w:proofErr w:type="gramEnd"/>
+      <w:r>
+        <w:rPr>
+          <w:rFonts w:ascii="Courier New" w:eastAsia="Times New Roman" w:hAnsi="Courier New" w:cs="Courier New"/>
+          <w:color w:val="000000"/>
+          <w:sz w:val="20"/>
+          <w:szCs w:val="20"/>
+          <w:lang w:val="en-US"/>
+        </w:rPr>
+        <w:t xml:space="preserve"> P1.5</w:t>
       </w:r>
       <w:r>
         <w:rPr>
@@ -4733,7 +5002,28 @@
           <w:lang w:val="en-US"/>
         </w:rPr>
         <w:tab/>
-        <w:t>;CLR P1.4</w:t>
+      </w:r>
+      <w:proofErr w:type="gramStart"/>
+      <w:r>
+        <w:rPr>
+          <w:rFonts w:ascii="Courier New" w:eastAsia="Times New Roman" w:hAnsi="Courier New" w:cs="Courier New"/>
+          <w:color w:val="000000"/>
+          <w:sz w:val="20"/>
+          <w:szCs w:val="20"/>
+          <w:lang w:val="en-US"/>
+        </w:rPr>
+        <w:t>;CLR</w:t>
+      </w:r>
+      <w:proofErr w:type="gramEnd"/>
+      <w:r>
+        <w:rPr>
+          <w:rFonts w:ascii="Courier New" w:eastAsia="Times New Roman" w:hAnsi="Courier New" w:cs="Courier New"/>
+          <w:color w:val="000000"/>
+          <w:sz w:val="20"/>
+          <w:szCs w:val="20"/>
+          <w:lang w:val="en-US"/>
+        </w:rPr>
+        <w:t xml:space="preserve"> P1.4</w:t>
       </w:r>
       <w:r>
         <w:rPr>
@@ -6371,35 +6661,57 @@
           <w:szCs w:val="20"/>
         </w:rPr>
       </w:pPr>
-      <w:r>
-        <w:rPr>
-          <w:rFonts w:ascii="Courier New" w:eastAsia="Times New Roman" w:hAnsi="Courier New" w:cs="Courier New"/>
-          <w:color w:val="000000"/>
-          <w:sz w:val="20"/>
-          <w:szCs w:val="20"/>
-        </w:rPr>
-        <w:t>;Выполнять, если SETB P1.4</w:t>
-      </w:r>
-    </w:p>
-    <w:p>
-      <w:pPr>
-        <w:spacing w:after="0" w:line="240" w:lineRule="auto"/>
-        <w:jc w:val="both"/>
-        <w:rPr>
-          <w:rFonts w:ascii="Courier New" w:eastAsia="Times New Roman" w:hAnsi="Courier New" w:cs="Courier New"/>
-          <w:color w:val="000000"/>
-          <w:sz w:val="20"/>
-          <w:szCs w:val="20"/>
-        </w:rPr>
-      </w:pPr>
-      <w:r>
-        <w:rPr>
-          <w:rFonts w:ascii="Courier New" w:eastAsia="Times New Roman" w:hAnsi="Courier New" w:cs="Courier New"/>
-          <w:color w:val="000000"/>
-          <w:sz w:val="20"/>
-          <w:szCs w:val="20"/>
-        </w:rPr>
-        <w:t xml:space="preserve">;Если сдвиг видимого поля выполняется, то нужно </w:t>
+      <w:proofErr w:type="gramStart"/>
+      <w:r>
+        <w:rPr>
+          <w:rFonts w:ascii="Courier New" w:eastAsia="Times New Roman" w:hAnsi="Courier New" w:cs="Courier New"/>
+          <w:color w:val="000000"/>
+          <w:sz w:val="20"/>
+          <w:szCs w:val="20"/>
+        </w:rPr>
+        <w:t>;Выполнять</w:t>
+      </w:r>
+      <w:proofErr w:type="gramEnd"/>
+      <w:r>
+        <w:rPr>
+          <w:rFonts w:ascii="Courier New" w:eastAsia="Times New Roman" w:hAnsi="Courier New" w:cs="Courier New"/>
+          <w:color w:val="000000"/>
+          <w:sz w:val="20"/>
+          <w:szCs w:val="20"/>
+        </w:rPr>
+        <w:t>, если SETB P1.4</w:t>
+      </w:r>
+    </w:p>
+    <w:p>
+      <w:pPr>
+        <w:spacing w:after="0" w:line="240" w:lineRule="auto"/>
+        <w:jc w:val="both"/>
+        <w:rPr>
+          <w:rFonts w:ascii="Courier New" w:eastAsia="Times New Roman" w:hAnsi="Courier New" w:cs="Courier New"/>
+          <w:color w:val="000000"/>
+          <w:sz w:val="20"/>
+          <w:szCs w:val="20"/>
+        </w:rPr>
+      </w:pPr>
+      <w:proofErr w:type="gramStart"/>
+      <w:r>
+        <w:rPr>
+          <w:rFonts w:ascii="Courier New" w:eastAsia="Times New Roman" w:hAnsi="Courier New" w:cs="Courier New"/>
+          <w:color w:val="000000"/>
+          <w:sz w:val="20"/>
+          <w:szCs w:val="20"/>
+        </w:rPr>
+        <w:t>;Если</w:t>
+      </w:r>
+      <w:proofErr w:type="gramEnd"/>
+      <w:r>
+        <w:rPr>
+          <w:rFonts w:ascii="Courier New" w:eastAsia="Times New Roman" w:hAnsi="Courier New" w:cs="Courier New"/>
+          <w:color w:val="000000"/>
+          <w:sz w:val="20"/>
+          <w:szCs w:val="20"/>
+        </w:rPr>
+        <w:t xml:space="preserve"> сдвиг видимого поля выполняется, то нужно </w:t>
       </w:r>
       <w:proofErr w:type="spellStart"/>
       <w:r>
@@ -6483,6 +6795,7 @@
           <w:szCs w:val="20"/>
           <w:lang w:val="en-US"/>
         </w:rPr>
+        <w:lastRenderedPageBreak/>
         <w:t>;</w:t>
       </w:r>
       <w:r>
@@ -8908,6 +9221,7 @@
           <w:szCs w:val="20"/>
           <w:lang w:val="en-US"/>
         </w:rPr>
+        <w:lastRenderedPageBreak/>
         <w:tab/>
         <w:t>MOV R0, #50</w:t>
       </w:r>
@@ -8999,15 +9313,51 @@
           <w:sz w:val="28"/>
           <w:szCs w:val="28"/>
         </w:rPr>
-        <w:t>Результат работы программы:</w:t>
-      </w:r>
-    </w:p>
-    <w:p>
-      <w:pPr>
-        <w:keepNext/>
-        <w:widowControl w:val="0"/>
+        <w:t>Результат работы программы</w:t>
+      </w:r>
+    </w:p>
+    <w:p>
+      <w:pPr>
+        <w:spacing w:after="0" w:line="360" w:lineRule="auto"/>
+        <w:jc w:val="both"/>
+        <w:rPr>
+          <w:rFonts w:ascii="Times New Roman" w:hAnsi="Times New Roman" w:cs="Times New Roman"/>
+          <w:color w:val="000000" w:themeColor="text1"/>
+          <w:sz w:val="28"/>
+          <w:szCs w:val="28"/>
+        </w:rPr>
+      </w:pPr>
+      <w:r>
+        <w:rPr>
+          <w:rFonts w:ascii="Times New Roman" w:hAnsi="Times New Roman" w:cs="Times New Roman"/>
+          <w:color w:val="000000" w:themeColor="text1"/>
+          <w:sz w:val="28"/>
+          <w:szCs w:val="28"/>
+        </w:rPr>
+        <w:t>В</w:t>
+      </w:r>
+      <w:r>
+        <w:rPr>
+          <w:rFonts w:ascii="Times New Roman" w:hAnsi="Times New Roman" w:cs="Times New Roman"/>
+          <w:color w:val="000000" w:themeColor="text1"/>
+          <w:sz w:val="28"/>
+          <w:szCs w:val="28"/>
+        </w:rPr>
+        <w:t>вод символов через UART</w:t>
+      </w:r>
+    </w:p>
+    <w:p>
+      <w:pPr>
         <w:spacing w:after="0" w:line="360" w:lineRule="auto"/>
         <w:jc w:val="center"/>
+        <w:rPr>
+          <w:rFonts w:ascii="Times New Roman" w:hAnsi="Times New Roman" w:cs="Times New Roman"/>
+          <w:i/>
+          <w:iCs/>
+          <w:color w:val="000000" w:themeColor="text1"/>
+          <w:sz w:val="28"/>
+          <w:szCs w:val="28"/>
+        </w:rPr>
       </w:pPr>
       <w:r>
         <w:rPr>
@@ -9019,9 +9369,9 @@
           <w:lang w:eastAsia="ru-RU"/>
         </w:rPr>
         <w:drawing>
-          <wp:inline distT="0" distB="0" distL="0" distR="0" wp14:anchorId="2A5CCE5C" wp14:editId="45657524">
-            <wp:extent cx="3696216" cy="1457528"/>
-            <wp:effectExtent l="0" t="0" r="0" b="9525"/>
+          <wp:inline distT="0" distB="0" distL="0" distR="0" wp14:anchorId="2A5CCE5C" wp14:editId="50AB2CB9">
+            <wp:extent cx="4686051" cy="1847850"/>
+            <wp:effectExtent l="0" t="0" r="635" b="0"/>
             <wp:docPr id="4" name="Рисунок 4"/>
             <wp:cNvGraphicFramePr>
               <a:graphicFrameLocks xmlns:a="http://schemas.openxmlformats.org/drawingml/2006/main" noChangeAspect="1"/>
@@ -9042,7 +9392,7 @@
                   <pic:spPr>
                     <a:xfrm>
                       <a:off x="0" y="0"/>
-                      <a:ext cx="3696216" cy="1457528"/>
+                      <a:ext cx="4701248" cy="1853843"/>
                     </a:xfrm>
                     <a:prstGeom prst="rect">
                       <a:avLst/>
@@ -9057,13 +9407,9 @@
     </w:p>
     <w:p>
       <w:pPr>
-        <w:pStyle w:val="a3"/>
-        <w:spacing w:after="360"/>
-        <w:jc w:val="center"/>
-        <w:rPr>
-          <w:rFonts w:ascii="Times New Roman" w:hAnsi="Times New Roman" w:cs="Times New Roman"/>
-          <w:i w:val="0"/>
-          <w:iCs w:val="0"/>
+        <w:spacing w:after="0" w:line="360" w:lineRule="auto"/>
+        <w:rPr>
+          <w:rFonts w:ascii="Times New Roman" w:hAnsi="Times New Roman" w:cs="Times New Roman"/>
           <w:color w:val="000000" w:themeColor="text1"/>
           <w:sz w:val="28"/>
           <w:szCs w:val="28"/>
@@ -9072,88 +9418,25 @@
       <w:r>
         <w:rPr>
           <w:rFonts w:ascii="Times New Roman" w:hAnsi="Times New Roman" w:cs="Times New Roman"/>
-          <w:i w:val="0"/>
-          <w:iCs w:val="0"/>
           <w:color w:val="000000" w:themeColor="text1"/>
           <w:sz w:val="28"/>
           <w:szCs w:val="28"/>
         </w:rPr>
-        <w:t xml:space="preserve">Рисунок </w:t>
-      </w:r>
-      <w:r>
-        <w:rPr>
-          <w:rFonts w:ascii="Times New Roman" w:hAnsi="Times New Roman" w:cs="Times New Roman"/>
-          <w:i w:val="0"/>
-          <w:iCs w:val="0"/>
-          <w:color w:val="000000" w:themeColor="text1"/>
-          <w:sz w:val="28"/>
-          <w:szCs w:val="28"/>
-        </w:rPr>
-        <w:fldChar w:fldCharType="begin"/>
-      </w:r>
-      <w:r>
-        <w:rPr>
-          <w:rFonts w:ascii="Times New Roman" w:hAnsi="Times New Roman" w:cs="Times New Roman"/>
-          <w:i w:val="0"/>
-          <w:iCs w:val="0"/>
-          <w:color w:val="000000" w:themeColor="text1"/>
-          <w:sz w:val="28"/>
-          <w:szCs w:val="28"/>
-        </w:rPr>
-        <w:instrText xml:space="preserve"> SEQ Рисунок \* ARABIC </w:instrText>
-      </w:r>
-      <w:r>
-        <w:rPr>
-          <w:rFonts w:ascii="Times New Roman" w:hAnsi="Times New Roman" w:cs="Times New Roman"/>
-          <w:i w:val="0"/>
-          <w:iCs w:val="0"/>
-          <w:color w:val="000000" w:themeColor="text1"/>
-          <w:sz w:val="28"/>
-          <w:szCs w:val="28"/>
-        </w:rPr>
-        <w:fldChar w:fldCharType="separate"/>
-      </w:r>
-      <w:r>
-        <w:rPr>
-          <w:rFonts w:ascii="Times New Roman" w:hAnsi="Times New Roman" w:cs="Times New Roman"/>
-          <w:i w:val="0"/>
-          <w:iCs w:val="0"/>
-          <w:noProof/>
-          <w:color w:val="000000" w:themeColor="text1"/>
-          <w:sz w:val="28"/>
-          <w:szCs w:val="28"/>
-        </w:rPr>
-        <w:t>1</w:t>
-      </w:r>
-      <w:r>
-        <w:rPr>
-          <w:rFonts w:ascii="Times New Roman" w:hAnsi="Times New Roman" w:cs="Times New Roman"/>
-          <w:i w:val="0"/>
-          <w:iCs w:val="0"/>
-          <w:color w:val="000000" w:themeColor="text1"/>
-          <w:sz w:val="28"/>
-          <w:szCs w:val="28"/>
-        </w:rPr>
-        <w:fldChar w:fldCharType="end"/>
-      </w:r>
-      <w:r>
-        <w:rPr>
-          <w:rFonts w:ascii="Times New Roman" w:hAnsi="Times New Roman" w:cs="Times New Roman"/>
-          <w:i w:val="0"/>
-          <w:iCs w:val="0"/>
-          <w:color w:val="000000" w:themeColor="text1"/>
-          <w:sz w:val="28"/>
-          <w:szCs w:val="28"/>
-        </w:rPr>
-        <w:t xml:space="preserve"> - примерный ввод символов через UART</w:t>
-      </w:r>
-    </w:p>
-    <w:p>
-      <w:pPr>
-        <w:keepNext/>
-        <w:widowControl w:val="0"/>
+        <w:t>Занесение символов в память ASCII кодом и вывод значений на LCD модуль</w:t>
+      </w:r>
+    </w:p>
+    <w:p>
+      <w:pPr>
         <w:spacing w:after="0" w:line="360" w:lineRule="auto"/>
         <w:jc w:val="center"/>
+        <w:rPr>
+          <w:rFonts w:ascii="Times New Roman" w:hAnsi="Times New Roman" w:cs="Times New Roman"/>
+          <w:i/>
+          <w:iCs/>
+          <w:color w:val="000000" w:themeColor="text1"/>
+          <w:sz w:val="28"/>
+          <w:szCs w:val="28"/>
+        </w:rPr>
       </w:pPr>
       <w:r>
         <w:rPr>
@@ -9167,9 +9450,9 @@
           <w:lang w:eastAsia="ru-RU"/>
         </w:rPr>
         <w:drawing>
-          <wp:inline distT="0" distB="0" distL="0" distR="0" wp14:anchorId="604BB81F" wp14:editId="53E3797E">
-            <wp:extent cx="4601217" cy="5001323"/>
-            <wp:effectExtent l="0" t="0" r="8890" b="8890"/>
+          <wp:inline distT="0" distB="0" distL="0" distR="0" wp14:anchorId="604BB81F" wp14:editId="6E846E73">
+            <wp:extent cx="5117592" cy="5562600"/>
+            <wp:effectExtent l="0" t="0" r="6985" b="0"/>
             <wp:docPr id="9" name="Рисунок 9"/>
             <wp:cNvGraphicFramePr>
               <a:graphicFrameLocks xmlns:a="http://schemas.openxmlformats.org/drawingml/2006/main" noChangeAspect="1"/>
@@ -9190,7 +9473,7 @@
                   <pic:spPr>
                     <a:xfrm>
                       <a:off x="0" y="0"/>
-                      <a:ext cx="4601217" cy="5001323"/>
+                      <a:ext cx="5142170" cy="5589315"/>
                     </a:xfrm>
                     <a:prstGeom prst="rect">
                       <a:avLst/>
@@ -9205,104 +9488,35 @@
     </w:p>
     <w:p>
       <w:pPr>
-        <w:pStyle w:val="a3"/>
-        <w:spacing w:after="360"/>
+        <w:spacing w:after="0" w:line="360" w:lineRule="auto"/>
+        <w:rPr>
+          <w:rFonts w:ascii="Times New Roman" w:hAnsi="Times New Roman" w:cs="Times New Roman"/>
+          <w:color w:val="000000" w:themeColor="text1"/>
+          <w:sz w:val="28"/>
+          <w:szCs w:val="28"/>
+        </w:rPr>
+      </w:pPr>
+      <w:r>
+        <w:rPr>
+          <w:rFonts w:ascii="Times New Roman" w:hAnsi="Times New Roman" w:cs="Times New Roman"/>
+          <w:color w:val="000000" w:themeColor="text1"/>
+          <w:sz w:val="28"/>
+          <w:szCs w:val="28"/>
+        </w:rPr>
+        <w:lastRenderedPageBreak/>
+        <w:t>Вывод на LCD модуль в обратном порядке</w:t>
+      </w:r>
+    </w:p>
+    <w:p>
+      <w:pPr>
+        <w:spacing w:after="0" w:line="360" w:lineRule="auto"/>
         <w:jc w:val="center"/>
         <w:rPr>
           <w:rFonts w:ascii="Times New Roman" w:hAnsi="Times New Roman" w:cs="Times New Roman"/>
-          <w:i w:val="0"/>
-          <w:iCs w:val="0"/>
           <w:color w:val="000000" w:themeColor="text1"/>
           <w:sz w:val="28"/>
           <w:szCs w:val="28"/>
         </w:rPr>
-      </w:pPr>
-      <w:r>
-        <w:rPr>
-          <w:rFonts w:ascii="Times New Roman" w:hAnsi="Times New Roman" w:cs="Times New Roman"/>
-          <w:i w:val="0"/>
-          <w:iCs w:val="0"/>
-          <w:color w:val="000000" w:themeColor="text1"/>
-          <w:sz w:val="28"/>
-          <w:szCs w:val="28"/>
-        </w:rPr>
-        <w:t xml:space="preserve">Рисунок </w:t>
-      </w:r>
-      <w:r>
-        <w:rPr>
-          <w:rFonts w:ascii="Times New Roman" w:hAnsi="Times New Roman" w:cs="Times New Roman"/>
-          <w:i w:val="0"/>
-          <w:iCs w:val="0"/>
-          <w:color w:val="000000" w:themeColor="text1"/>
-          <w:sz w:val="28"/>
-          <w:szCs w:val="28"/>
-        </w:rPr>
-        <w:fldChar w:fldCharType="begin"/>
-      </w:r>
-      <w:r>
-        <w:rPr>
-          <w:rFonts w:ascii="Times New Roman" w:hAnsi="Times New Roman" w:cs="Times New Roman"/>
-          <w:i w:val="0"/>
-          <w:iCs w:val="0"/>
-          <w:color w:val="000000" w:themeColor="text1"/>
-          <w:sz w:val="28"/>
-          <w:szCs w:val="28"/>
-        </w:rPr>
-        <w:instrText xml:space="preserve"> SEQ Рисунок \* ARABIC </w:instrText>
-      </w:r>
-      <w:r>
-        <w:rPr>
-          <w:rFonts w:ascii="Times New Roman" w:hAnsi="Times New Roman" w:cs="Times New Roman"/>
-          <w:i w:val="0"/>
-          <w:iCs w:val="0"/>
-          <w:color w:val="000000" w:themeColor="text1"/>
-          <w:sz w:val="28"/>
-          <w:szCs w:val="28"/>
-        </w:rPr>
-        <w:fldChar w:fldCharType="separate"/>
-      </w:r>
-      <w:r>
-        <w:rPr>
-          <w:rFonts w:ascii="Times New Roman" w:hAnsi="Times New Roman" w:cs="Times New Roman"/>
-          <w:i w:val="0"/>
-          <w:iCs w:val="0"/>
-          <w:noProof/>
-          <w:color w:val="000000" w:themeColor="text1"/>
-          <w:sz w:val="28"/>
-          <w:szCs w:val="28"/>
-        </w:rPr>
-        <w:t>2</w:t>
-      </w:r>
-      <w:r>
-        <w:rPr>
-          <w:rFonts w:ascii="Times New Roman" w:hAnsi="Times New Roman" w:cs="Times New Roman"/>
-          <w:i w:val="0"/>
-          <w:iCs w:val="0"/>
-          <w:color w:val="000000" w:themeColor="text1"/>
-          <w:sz w:val="28"/>
-          <w:szCs w:val="28"/>
-        </w:rPr>
-        <w:fldChar w:fldCharType="end"/>
-      </w:r>
-      <w:r>
-        <w:rPr>
-          <w:rFonts w:ascii="Times New Roman" w:hAnsi="Times New Roman" w:cs="Times New Roman"/>
-          <w:i w:val="0"/>
-          <w:iCs w:val="0"/>
-          <w:color w:val="000000" w:themeColor="text1"/>
-          <w:sz w:val="28"/>
-          <w:szCs w:val="28"/>
-        </w:rPr>
-        <w:t xml:space="preserve"> - Занесение символов в память ASCII кодом и вывод значений на LCD модуль</w:t>
-      </w:r>
-    </w:p>
-    <w:p>
-      <w:pPr>
-        <w:keepNext/>
-        <w:widowControl w:val="0"/>
-        <w:spacing w:after="160" w:line="360" w:lineRule="auto"/>
-        <w:ind w:firstLine="708"/>
-        <w:jc w:val="center"/>
       </w:pPr>
       <w:r>
         <w:rPr>
@@ -9354,103 +9568,36 @@
     </w:p>
     <w:p>
       <w:pPr>
-        <w:pStyle w:val="a3"/>
+        <w:spacing w:after="0" w:line="360" w:lineRule="auto"/>
+        <w:rPr>
+          <w:rFonts w:ascii="Times New Roman" w:hAnsi="Times New Roman" w:cs="Times New Roman"/>
+          <w:color w:val="000000" w:themeColor="text1"/>
+          <w:sz w:val="28"/>
+          <w:szCs w:val="28"/>
+        </w:rPr>
+      </w:pPr>
+      <w:r>
+        <w:rPr>
+          <w:rFonts w:ascii="Times New Roman" w:hAnsi="Times New Roman" w:cs="Times New Roman"/>
+          <w:color w:val="000000" w:themeColor="text1"/>
+          <w:sz w:val="28"/>
+          <w:szCs w:val="28"/>
+        </w:rPr>
+        <w:t>Вывод на LCD модуль в обратном порядке (кроме первого символа)</w:t>
+      </w:r>
+    </w:p>
+    <w:p>
+      <w:pPr>
+        <w:spacing w:after="0" w:line="360" w:lineRule="auto"/>
         <w:jc w:val="center"/>
         <w:rPr>
           <w:rFonts w:ascii="Times New Roman" w:hAnsi="Times New Roman" w:cs="Times New Roman"/>
-          <w:i w:val="0"/>
-          <w:iCs w:val="0"/>
-          <w:color w:val="000000" w:themeColor="text1"/>
-          <w:sz w:val="28"/>
-          <w:szCs w:val="28"/>
-        </w:rPr>
-      </w:pPr>
-      <w:r>
-        <w:rPr>
-          <w:rFonts w:ascii="Times New Roman" w:hAnsi="Times New Roman" w:cs="Times New Roman"/>
-          <w:i w:val="0"/>
-          <w:iCs w:val="0"/>
-          <w:color w:val="000000" w:themeColor="text1"/>
-          <w:sz w:val="28"/>
-          <w:szCs w:val="28"/>
-        </w:rPr>
-        <w:t xml:space="preserve">Рисунок </w:t>
-      </w:r>
-      <w:r>
-        <w:rPr>
-          <w:rFonts w:ascii="Times New Roman" w:hAnsi="Times New Roman" w:cs="Times New Roman"/>
-          <w:i w:val="0"/>
-          <w:iCs w:val="0"/>
-          <w:color w:val="000000" w:themeColor="text1"/>
-          <w:sz w:val="28"/>
-          <w:szCs w:val="28"/>
-        </w:rPr>
-        <w:fldChar w:fldCharType="begin"/>
-      </w:r>
-      <w:r>
-        <w:rPr>
-          <w:rFonts w:ascii="Times New Roman" w:hAnsi="Times New Roman" w:cs="Times New Roman"/>
-          <w:i w:val="0"/>
-          <w:iCs w:val="0"/>
-          <w:color w:val="000000" w:themeColor="text1"/>
-          <w:sz w:val="28"/>
-          <w:szCs w:val="28"/>
-        </w:rPr>
-        <w:instrText xml:space="preserve"> SEQ Рисунок \* ARABIC </w:instrText>
-      </w:r>
-      <w:r>
-        <w:rPr>
-          <w:rFonts w:ascii="Times New Roman" w:hAnsi="Times New Roman" w:cs="Times New Roman"/>
-          <w:i w:val="0"/>
-          <w:iCs w:val="0"/>
-          <w:color w:val="000000" w:themeColor="text1"/>
-          <w:sz w:val="28"/>
-          <w:szCs w:val="28"/>
-        </w:rPr>
-        <w:fldChar w:fldCharType="separate"/>
-      </w:r>
-      <w:r>
-        <w:rPr>
-          <w:rFonts w:ascii="Times New Roman" w:hAnsi="Times New Roman" w:cs="Times New Roman"/>
-          <w:i w:val="0"/>
-          <w:iCs w:val="0"/>
-          <w:noProof/>
-          <w:color w:val="000000" w:themeColor="text1"/>
-          <w:sz w:val="28"/>
-          <w:szCs w:val="28"/>
-        </w:rPr>
-        <w:t>3</w:t>
-      </w:r>
-      <w:r>
-        <w:rPr>
-          <w:rFonts w:ascii="Times New Roman" w:hAnsi="Times New Roman" w:cs="Times New Roman"/>
-          <w:i w:val="0"/>
-          <w:iCs w:val="0"/>
-          <w:color w:val="000000" w:themeColor="text1"/>
-          <w:sz w:val="28"/>
-          <w:szCs w:val="28"/>
-        </w:rPr>
-        <w:fldChar w:fldCharType="end"/>
-      </w:r>
-      <w:r>
-        <w:rPr>
-          <w:rFonts w:ascii="Times New Roman" w:hAnsi="Times New Roman" w:cs="Times New Roman"/>
-          <w:i w:val="0"/>
-          <w:iCs w:val="0"/>
-          <w:color w:val="000000" w:themeColor="text1"/>
-          <w:sz w:val="28"/>
-          <w:szCs w:val="28"/>
-        </w:rPr>
-        <w:t xml:space="preserve"> - Вывод на LCD модуль в обратном порядке</w:t>
-      </w:r>
-    </w:p>
-    <w:p>
-      <w:pPr>
-        <w:keepNext/>
-        <w:widowControl w:val="0"/>
-        <w:spacing w:after="160" w:line="360" w:lineRule="auto"/>
-        <w:ind w:firstLine="708"/>
-        <w:jc w:val="center"/>
+          <w:b/>
+          <w:bCs/>
+          <w:color w:val="000000"/>
+          <w:sz w:val="28"/>
+          <w:szCs w:val="28"/>
+        </w:rPr>
       </w:pPr>
       <w:r>
         <w:rPr>
@@ -9502,101 +9649,14 @@
     </w:p>
     <w:p>
       <w:pPr>
-        <w:pStyle w:val="a3"/>
-        <w:jc w:val="center"/>
-        <w:rPr>
-          <w:rFonts w:ascii="Times New Roman" w:hAnsi="Times New Roman" w:cs="Times New Roman"/>
-          <w:i w:val="0"/>
-          <w:iCs w:val="0"/>
-          <w:color w:val="000000" w:themeColor="text1"/>
-          <w:sz w:val="28"/>
-          <w:szCs w:val="28"/>
-        </w:rPr>
-      </w:pPr>
-      <w:r>
-        <w:rPr>
-          <w:rFonts w:ascii="Times New Roman" w:hAnsi="Times New Roman" w:cs="Times New Roman"/>
-          <w:i w:val="0"/>
-          <w:iCs w:val="0"/>
-          <w:color w:val="000000" w:themeColor="text1"/>
-          <w:sz w:val="28"/>
-          <w:szCs w:val="28"/>
-        </w:rPr>
-        <w:t xml:space="preserve">Рисунок </w:t>
-      </w:r>
-      <w:r>
-        <w:rPr>
-          <w:rFonts w:ascii="Times New Roman" w:hAnsi="Times New Roman" w:cs="Times New Roman"/>
-          <w:i w:val="0"/>
-          <w:iCs w:val="0"/>
-          <w:color w:val="000000" w:themeColor="text1"/>
-          <w:sz w:val="28"/>
-          <w:szCs w:val="28"/>
-        </w:rPr>
-        <w:fldChar w:fldCharType="begin"/>
-      </w:r>
-      <w:r>
-        <w:rPr>
-          <w:rFonts w:ascii="Times New Roman" w:hAnsi="Times New Roman" w:cs="Times New Roman"/>
-          <w:i w:val="0"/>
-          <w:iCs w:val="0"/>
-          <w:color w:val="000000" w:themeColor="text1"/>
-          <w:sz w:val="28"/>
-          <w:szCs w:val="28"/>
-        </w:rPr>
-        <w:instrText xml:space="preserve"> SEQ Рисунок \* ARABIC </w:instrText>
-      </w:r>
-      <w:r>
-        <w:rPr>
-          <w:rFonts w:ascii="Times New Roman" w:hAnsi="Times New Roman" w:cs="Times New Roman"/>
-          <w:i w:val="0"/>
-          <w:iCs w:val="0"/>
-          <w:color w:val="000000" w:themeColor="text1"/>
-          <w:sz w:val="28"/>
-          <w:szCs w:val="28"/>
-        </w:rPr>
-        <w:fldChar w:fldCharType="separate"/>
-      </w:r>
-      <w:r>
-        <w:rPr>
-          <w:rFonts w:ascii="Times New Roman" w:hAnsi="Times New Roman" w:cs="Times New Roman"/>
-          <w:i w:val="0"/>
-          <w:iCs w:val="0"/>
-          <w:color w:val="000000" w:themeColor="text1"/>
-          <w:sz w:val="28"/>
-          <w:szCs w:val="28"/>
-        </w:rPr>
-        <w:t>4</w:t>
-      </w:r>
-      <w:r>
-        <w:rPr>
-          <w:rFonts w:ascii="Times New Roman" w:hAnsi="Times New Roman" w:cs="Times New Roman"/>
-          <w:i w:val="0"/>
-          <w:iCs w:val="0"/>
-          <w:color w:val="000000" w:themeColor="text1"/>
-          <w:sz w:val="28"/>
-          <w:szCs w:val="28"/>
-        </w:rPr>
-        <w:fldChar w:fldCharType="end"/>
-      </w:r>
-      <w:r>
-        <w:rPr>
-          <w:rFonts w:ascii="Times New Roman" w:hAnsi="Times New Roman" w:cs="Times New Roman"/>
-          <w:i w:val="0"/>
-          <w:iCs w:val="0"/>
-          <w:color w:val="000000" w:themeColor="text1"/>
-          <w:sz w:val="28"/>
-          <w:szCs w:val="28"/>
-        </w:rPr>
-        <w:t xml:space="preserve"> - Вывод на LCD модуль в обратном порядке (кроме первого символа)</w:t>
-      </w:r>
-    </w:p>
-    <w:p>
-      <w:pPr>
-        <w:widowControl w:val="0"/>
-        <w:spacing w:after="160" w:line="360" w:lineRule="auto"/>
-        <w:ind w:firstLine="708"/>
-        <w:jc w:val="both"/>
+        <w:spacing w:after="0" w:line="360" w:lineRule="auto"/>
+        <w:rPr>
+          <w:rFonts w:ascii="Times New Roman" w:hAnsi="Times New Roman" w:cs="Times New Roman"/>
+          <w:bCs/>
+          <w:color w:val="000000"/>
+          <w:sz w:val="28"/>
+          <w:szCs w:val="28"/>
+        </w:rPr>
       </w:pPr>
       <w:r>
         <w:rPr>
@@ -9609,6 +9669,13 @@
         </w:rPr>
         <w:t>Вывод</w:t>
       </w:r>
+    </w:p>
+    <w:p>
+      <w:pPr>
+        <w:widowControl w:val="0"/>
+        <w:spacing w:after="0" w:line="360" w:lineRule="auto"/>
+        <w:jc w:val="both"/>
+      </w:pPr>
       <w:r>
         <w:rPr>
           <w:rFonts w:ascii="Times New Roman" w:hAnsi="Times New Roman" w:cs="Times New Roman"/>
@@ -9617,7 +9684,7 @@
           <w:sz w:val="28"/>
           <w:szCs w:val="28"/>
         </w:rPr>
-        <w:t xml:space="preserve">: </w:t>
+        <w:t>В</w:t>
       </w:r>
       <w:r>
         <w:rPr>
@@ -9627,7 +9694,7 @@
           <w:sz w:val="28"/>
           <w:szCs w:val="28"/>
         </w:rPr>
-        <w:t>в ходе выполнения лабораторной работы были изучены</w:t>
+        <w:t xml:space="preserve"> ходе выполнения лабораторной работы были изучены</w:t>
       </w:r>
       <w:r>
         <w:rPr>
@@ -9703,7 +9770,7 @@
 </file>
 
 <file path=word/styles.xml><?xml version="1.0" encoding="utf-8"?>
-<w:styles xmlns:mc="http://schemas.openxmlformats.org/markup-compatibility/2006" xmlns:r="http://schemas.openxmlformats.org/officeDocument/2006/relationships" xmlns:w="http://schemas.openxmlformats.org/wordprocessingml/2006/main" xmlns:w14="http://schemas.microsoft.com/office/word/2010/wordml" xmlns:w15="http://schemas.microsoft.com/office/word/2012/wordml" xmlns:w16cex="http://schemas.microsoft.com/office/word/2018/wordml/cex" xmlns:w16cid="http://schemas.microsoft.com/office/word/2016/wordml/cid" xmlns:w16="http://schemas.microsoft.com/office/word/2018/wordml" xmlns:w16sdtdh="http://schemas.microsoft.com/office/word/2020/wordml/sdtdatahash" xmlns:w16se="http://schemas.microsoft.com/office/word/2015/wordml/symex" mc:Ignorable="w14 w15 w16se w16cid w16 w16cex w16sdtdh">
+<w:styles xmlns:mc="http://schemas.openxmlformats.org/markup-compatibility/2006" xmlns:r="http://schemas.openxmlformats.org/officeDocument/2006/relationships" xmlns:w="http://schemas.openxmlformats.org/wordprocessingml/2006/main" xmlns:w14="http://schemas.microsoft.com/office/word/2010/wordml" xmlns:w15="http://schemas.microsoft.com/office/word/2012/wordml" xmlns:w16cex="http://schemas.microsoft.com/office/word/2018/wordml/cex" xmlns:w16cid="http://schemas.microsoft.com/office/word/2016/wordml/cid" xmlns:w16="http://schemas.microsoft.com/office/word/2018/wordml" xmlns:w16du="http://schemas.microsoft.com/office/word/2023/wordml/word16du" xmlns:w16sdtdh="http://schemas.microsoft.com/office/word/2020/wordml/sdtdatahash" xmlns:w16sdtfl="http://schemas.microsoft.com/office/word/2024/wordml/sdtformatlock" xmlns:w16se="http://schemas.microsoft.com/office/word/2015/wordml/symex" mc:Ignorable="w14 w15 w16se w16cid w16 w16cex w16sdtdh w16sdtfl w16du">
   <w:docDefaults>
     <w:rPrDefault>
       <w:rPr>
@@ -9825,6 +9892,7 @@
     <w:lsdException w:name="HTML Sample" w:semiHidden="1" w:unhideWhenUsed="1"/>
     <w:lsdException w:name="HTML Typewriter" w:semiHidden="1" w:unhideWhenUsed="1"/>
     <w:lsdException w:name="HTML Variable" w:semiHidden="1" w:unhideWhenUsed="1"/>
+    <w:lsdException w:name="Normal Table" w:semiHidden="1" w:unhideWhenUsed="1"/>
     <w:lsdException w:name="annotation subject" w:semiHidden="1" w:unhideWhenUsed="1"/>
     <w:lsdException w:name="No List" w:semiHidden="1" w:unhideWhenUsed="1"/>
     <w:lsdException w:name="Outline List 1" w:semiHidden="1" w:unhideWhenUsed="1"/>
@@ -9867,8 +9935,11 @@
     <w:lsdException w:name="Table Contemporary" w:semiHidden="1" w:unhideWhenUsed="1"/>
     <w:lsdException w:name="Table Elegant" w:semiHidden="1" w:unhideWhenUsed="1"/>
     <w:lsdException w:name="Table Professional" w:semiHidden="1" w:unhideWhenUsed="1"/>
+    <w:lsdException w:name="Table Subtle 1" w:semiHidden="1" w:unhideWhenUsed="1"/>
     <w:lsdException w:name="Table Subtle 2" w:semiHidden="1" w:unhideWhenUsed="1"/>
     <w:lsdException w:name="Table Web 1" w:semiHidden="1" w:unhideWhenUsed="1"/>
+    <w:lsdException w:name="Table Web 2" w:semiHidden="1" w:unhideWhenUsed="1"/>
+    <w:lsdException w:name="Table Web 3" w:semiHidden="1" w:unhideWhenUsed="1"/>
     <w:lsdException w:name="Balloon Text" w:semiHidden="1" w:unhideWhenUsed="1"/>
     <w:lsdException w:name="Table Grid" w:uiPriority="39"/>
     <w:lsdException w:name="Table Theme" w:semiHidden="1" w:unhideWhenUsed="1"/>
